--- a/Documentos/PM/hito2/Iteracion5.docx
+++ b/Documentos/PM/hito2/Iteracion5.docx
@@ -1,6 +1,6 @@
 
 <file path=word/document.xml><?xml version="1.0" encoding="utf-8"?>
-<w:document xmlns:wpc="http://schemas.microsoft.com/office/word/2010/wordprocessingCanvas" xmlns:cx="http://schemas.microsoft.com/office/drawing/2014/chartex" xmlns:cx1="http://schemas.microsoft.com/office/drawing/2015/9/8/chartex" xmlns:cx2="http://schemas.microsoft.com/office/drawing/2015/10/21/chartex" xmlns:cx3="http://schemas.microsoft.com/office/drawing/2016/5/9/chartex" xmlns:cx4="http://schemas.microsoft.com/office/drawing/2016/5/10/chartex" xmlns:cx5="http://schemas.microsoft.com/office/drawing/2016/5/11/chartex" xmlns:mc="http://schemas.openxmlformats.org/markup-compatibility/2006" xmlns:o="urn:schemas-microsoft-com:office:office" xmlns:r="http://schemas.openxmlformats.org/officeDocument/2006/relationships" xmlns:m="http://schemas.openxmlformats.org/officeDocument/2006/math" xmlns:v="urn:schemas-microsoft-com:vml" xmlns:wp14="http://schemas.microsoft.com/office/word/2010/wordprocessingDrawing" xmlns:wp="http://schemas.openxmlformats.org/drawingml/2006/wordprocessingDrawing" xmlns:w10="urn:schemas-microsoft-com:office:word" xmlns:w="http://schemas.openxmlformats.org/wordprocessingml/2006/main" xmlns:w14="http://schemas.microsoft.com/office/word/2010/wordml" xmlns:w15="http://schemas.microsoft.com/office/word/2012/wordml" xmlns:w16se="http://schemas.microsoft.com/office/word/2015/wordml/symex" xmlns:wpg="http://schemas.microsoft.com/office/word/2010/wordprocessingGroup" xmlns:wpi="http://schemas.microsoft.com/office/word/2010/wordprocessingInk" xmlns:wne="http://schemas.microsoft.com/office/word/2006/wordml" xmlns:wps="http://schemas.microsoft.com/office/word/2010/wordprocessingShape" mc:Ignorable="w14 w15 w16se wp14">
+<w:document xmlns:wpc="http://schemas.microsoft.com/office/word/2010/wordprocessingCanvas" xmlns:mo="http://schemas.microsoft.com/office/mac/office/2008/main" xmlns:mc="http://schemas.openxmlformats.org/markup-compatibility/2006" xmlns:mv="urn:schemas-microsoft-com:mac:vml" xmlns:o="urn:schemas-microsoft-com:office:office" xmlns:r="http://schemas.openxmlformats.org/officeDocument/2006/relationships" xmlns:m="http://schemas.openxmlformats.org/officeDocument/2006/math" xmlns:v="urn:schemas-microsoft-com:vml" xmlns:wp14="http://schemas.microsoft.com/office/word/2010/wordprocessingDrawing" xmlns:wp="http://schemas.openxmlformats.org/drawingml/2006/wordprocessingDrawing" xmlns:w10="urn:schemas-microsoft-com:office:word" xmlns:w="http://schemas.openxmlformats.org/wordprocessingml/2006/main" xmlns:w14="http://schemas.microsoft.com/office/word/2010/wordml" xmlns:w15="http://schemas.microsoft.com/office/word/2012/wordml" xmlns:wpg="http://schemas.microsoft.com/office/word/2010/wordprocessingGroup" xmlns:wpi="http://schemas.microsoft.com/office/word/2010/wordprocessingInk" xmlns:wne="http://schemas.microsoft.com/office/word/2006/wordml" xmlns:wps="http://schemas.microsoft.com/office/word/2010/wordprocessingShape" mc:Ignorable="w14 w15 wp14">
   <w:body>
     <w:bookmarkStart w:id="0" w:name="_Toc462503098" w:displacedByCustomXml="next"/>
     <w:sdt>
@@ -304,6 +304,7 @@
           <w:pPr>
             <w:spacing w:after="0" w:line="240" w:lineRule="auto"/>
             <w:ind w:firstLine="708"/>
+            <w:jc w:val="both"/>
             <w:rPr>
               <w:rFonts w:ascii="Verdana" w:eastAsia="Times New Roman" w:hAnsi="Verdana" w:cs="Times New Roman"/>
               <w:sz w:val="28"/>
@@ -319,12 +320,22 @@
               <w:lang w:eastAsia="es-ES"/>
             </w:rPr>
             <w:t xml:space="preserve">Hito: </w:t>
+          </w:r>
+          <w:r>
+            <w:rPr>
+              <w:rFonts w:ascii="Verdana" w:eastAsia="Times New Roman" w:hAnsi="Verdana" w:cs="Times New Roman"/>
+              <w:sz w:val="28"/>
+              <w:szCs w:val="24"/>
+              <w:lang w:eastAsia="es-ES"/>
+            </w:rPr>
+            <w:t>2</w:t>
           </w:r>
         </w:p>
         <w:p>
           <w:pPr>
             <w:spacing w:after="0" w:line="240" w:lineRule="auto"/>
             <w:ind w:firstLine="708"/>
+            <w:jc w:val="both"/>
             <w:rPr>
               <w:rFonts w:ascii="Verdana" w:eastAsia="Times New Roman" w:hAnsi="Verdana" w:cs="Times New Roman"/>
               <w:sz w:val="28"/>
@@ -348,22 +359,14 @@
               <w:szCs w:val="24"/>
               <w:lang w:eastAsia="es-ES"/>
             </w:rPr>
-            <w:t>23-12</w:t>
-          </w:r>
-          <w:r>
-            <w:rPr>
-              <w:rFonts w:ascii="Verdana" w:eastAsia="Times New Roman" w:hAnsi="Verdana" w:cs="Times New Roman"/>
-              <w:sz w:val="28"/>
-              <w:szCs w:val="24"/>
-              <w:lang w:eastAsia="es-ES"/>
-            </w:rPr>
-            <w:t>-2016</w:t>
+            <w:t>30-01-2017</w:t>
           </w:r>
         </w:p>
         <w:p>
           <w:pPr>
             <w:spacing w:after="0" w:line="240" w:lineRule="auto"/>
             <w:ind w:firstLine="708"/>
+            <w:jc w:val="both"/>
             <w:rPr>
               <w:rFonts w:ascii="Verdana" w:eastAsia="Times New Roman" w:hAnsi="Verdana" w:cs="Times New Roman"/>
               <w:sz w:val="28"/>
@@ -385,6 +388,7 @@
           <w:pPr>
             <w:spacing w:after="0" w:line="240" w:lineRule="auto"/>
             <w:ind w:firstLine="567"/>
+            <w:jc w:val="both"/>
             <w:rPr>
               <w:rFonts w:ascii="Verdana" w:eastAsia="Times New Roman" w:hAnsi="Verdana" w:cs="Times New Roman"/>
               <w:sz w:val="28"/>
@@ -397,6 +401,7 @@
           <w:pPr>
             <w:spacing w:after="0" w:line="240" w:lineRule="auto"/>
             <w:ind w:firstLine="567"/>
+            <w:jc w:val="both"/>
             <w:rPr>
               <w:rFonts w:ascii="Verdana" w:eastAsia="Times New Roman" w:hAnsi="Verdana" w:cs="Times New Roman"/>
               <w:sz w:val="28"/>
@@ -409,6 +414,7 @@
           <w:pPr>
             <w:spacing w:after="0" w:line="240" w:lineRule="auto"/>
             <w:ind w:firstLine="708"/>
+            <w:jc w:val="both"/>
             <w:rPr>
               <w:rFonts w:ascii="Verdana" w:eastAsia="Times New Roman" w:hAnsi="Verdana" w:cs="Times New Roman"/>
               <w:sz w:val="28"/>
@@ -433,6 +439,7 @@
               <w:numId w:val="9"/>
             </w:numPr>
             <w:spacing w:after="0" w:line="240" w:lineRule="auto"/>
+            <w:jc w:val="both"/>
             <w:rPr>
               <w:rFonts w:ascii="Verdana" w:hAnsi="Verdana"/>
               <w:sz w:val="28"/>
@@ -453,6 +460,7 @@
               <w:ilvl w:val="0"/>
               <w:numId w:val="9"/>
             </w:numPr>
+            <w:jc w:val="both"/>
             <w:rPr>
               <w:rFonts w:ascii="Verdana" w:eastAsiaTheme="minorHAnsi" w:hAnsi="Verdana" w:cstheme="minorBidi"/>
               <w:kern w:val="0"/>
@@ -477,6 +485,7 @@
               <w:ilvl w:val="0"/>
               <w:numId w:val="9"/>
             </w:numPr>
+            <w:jc w:val="both"/>
             <w:rPr>
               <w:rFonts w:ascii="Verdana" w:eastAsiaTheme="minorHAnsi" w:hAnsi="Verdana" w:cstheme="minorBidi"/>
               <w:kern w:val="0"/>
@@ -501,6 +510,7 @@
               <w:ilvl w:val="0"/>
               <w:numId w:val="9"/>
             </w:numPr>
+            <w:jc w:val="both"/>
             <w:rPr>
               <w:rFonts w:ascii="Verdana" w:eastAsiaTheme="minorHAnsi" w:hAnsi="Verdana" w:cstheme="minorBidi"/>
               <w:kern w:val="0"/>
@@ -525,6 +535,7 @@
               <w:ilvl w:val="0"/>
               <w:numId w:val="9"/>
             </w:numPr>
+            <w:jc w:val="both"/>
             <w:rPr>
               <w:rFonts w:ascii="Verdana" w:eastAsiaTheme="minorHAnsi" w:hAnsi="Verdana" w:cstheme="minorBidi"/>
               <w:kern w:val="0"/>
@@ -549,6 +560,7 @@
               <w:ilvl w:val="0"/>
               <w:numId w:val="9"/>
             </w:numPr>
+            <w:jc w:val="both"/>
             <w:rPr>
               <w:rFonts w:ascii="Verdana" w:eastAsiaTheme="minorHAnsi" w:hAnsi="Verdana" w:cstheme="minorBidi"/>
               <w:kern w:val="0"/>
@@ -570,6 +582,7 @@
           <w:pPr>
             <w:pStyle w:val="Standard"/>
             <w:ind w:left="1287"/>
+            <w:jc w:val="both"/>
             <w:rPr>
               <w:sz w:val="24"/>
               <w:szCs w:val="24"/>
@@ -579,6 +592,7 @@
         <w:p>
           <w:pPr>
             <w:spacing w:after="0" w:line="240" w:lineRule="auto"/>
+            <w:jc w:val="both"/>
             <w:rPr>
               <w:rFonts w:asciiTheme="majorHAnsi" w:eastAsiaTheme="majorEastAsia" w:hAnsiTheme="majorHAnsi" w:cstheme="majorBidi"/>
               <w:b/>
@@ -592,6 +606,7 @@
         <w:p>
           <w:pPr>
             <w:spacing w:after="0" w:line="240" w:lineRule="auto"/>
+            <w:jc w:val="both"/>
             <w:rPr>
               <w:rFonts w:asciiTheme="majorHAnsi" w:eastAsiaTheme="majorEastAsia" w:hAnsiTheme="majorHAnsi" w:cstheme="majorBidi"/>
               <w:b/>
@@ -605,6 +620,7 @@
         <w:p>
           <w:pPr>
             <w:spacing w:after="0" w:line="240" w:lineRule="auto"/>
+            <w:jc w:val="both"/>
             <w:rPr>
               <w:rFonts w:asciiTheme="majorHAnsi" w:eastAsiaTheme="majorEastAsia" w:hAnsiTheme="majorHAnsi" w:cstheme="majorBidi"/>
               <w:b/>
@@ -618,6 +634,7 @@
         <w:p>
           <w:pPr>
             <w:spacing w:after="0" w:line="240" w:lineRule="auto"/>
+            <w:jc w:val="both"/>
             <w:rPr>
               <w:rFonts w:asciiTheme="majorHAnsi" w:eastAsiaTheme="majorEastAsia" w:hAnsiTheme="majorHAnsi" w:cstheme="majorBidi"/>
               <w:b/>
@@ -631,6 +648,7 @@
         <w:p>
           <w:pPr>
             <w:spacing w:after="0" w:line="240" w:lineRule="auto"/>
+            <w:jc w:val="both"/>
             <w:rPr>
               <w:rFonts w:asciiTheme="majorHAnsi" w:eastAsiaTheme="majorEastAsia" w:hAnsiTheme="majorHAnsi" w:cstheme="majorBidi"/>
               <w:b/>
@@ -645,6 +663,7 @@
     </w:sdt>
     <w:p>
       <w:pPr>
+        <w:jc w:val="both"/>
         <w:rPr>
           <w:i/>
           <w:iCs/>
@@ -662,6 +681,7 @@
           <w:numId w:val="10"/>
         </w:numPr>
         <w:ind w:left="360"/>
+        <w:jc w:val="both"/>
       </w:pPr>
       <w:r>
         <w:t>Propósito</w:t>
@@ -669,6 +689,7 @@
     </w:p>
     <w:p>
       <w:pPr>
+        <w:jc w:val="both"/>
         <w:rPr>
           <w:i/>
           <w:iCs/>
@@ -690,7 +711,11 @@
         <w:t>ídas del desarrollo del proyecto en dicho periodo&gt;</w:t>
       </w:r>
     </w:p>
-    <w:p/>
+    <w:p>
+      <w:pPr>
+        <w:jc w:val="both"/>
+      </w:pPr>
+    </w:p>
     <w:p>
       <w:pPr>
         <w:pStyle w:val="Ttulo1"/>
@@ -699,6 +724,7 @@
           <w:numId w:val="10"/>
         </w:numPr>
         <w:ind w:left="360"/>
+        <w:jc w:val="both"/>
       </w:pPr>
       <w:r>
         <w:t>Conclusiones</w:t>
@@ -804,7 +830,19 @@
         <w:t>&gt;</w:t>
       </w:r>
     </w:p>
-    <w:p/>
+    <w:p>
+      <w:pPr>
+        <w:spacing w:after="0" w:line="240" w:lineRule="auto"/>
+      </w:pPr>
+      <w:r>
+        <w:br w:type="page"/>
+      </w:r>
+    </w:p>
+    <w:p>
+      <w:pPr>
+        <w:jc w:val="both"/>
+      </w:pPr>
+    </w:p>
     <w:p>
       <w:pPr>
         <w:pStyle w:val="Ttulo1"/>
@@ -817,6 +855,11 @@
       <w:r>
         <w:t>Tabla Resumen</w:t>
       </w:r>
+    </w:p>
+    <w:p/>
+    <w:p>
+      <w:bookmarkStart w:id="2" w:name="_GoBack"/>
+      <w:bookmarkEnd w:id="2"/>
     </w:p>
     <w:p/>
     <w:tbl>
@@ -855,7 +898,6 @@
               <w:rPr>
                 <w:sz w:val="28"/>
               </w:rPr>
-              <w:lastRenderedPageBreak/>
               <w:t>Tarea / Entregable</w:t>
             </w:r>
           </w:p>
@@ -1439,8 +1481,6 @@
               </w:rPr>
               <w:t>6h</w:t>
             </w:r>
-            <w:bookmarkStart w:id="2" w:name="_GoBack"/>
-            <w:bookmarkEnd w:id="2"/>
           </w:p>
         </w:tc>
         <w:tc>
@@ -1483,7 +1523,7 @@
 </file>
 
 <file path=word/endnotes.xml><?xml version="1.0" encoding="utf-8"?>
-<w:endnotes xmlns:wpc="http://schemas.microsoft.com/office/word/2010/wordprocessingCanvas" xmlns:cx="http://schemas.microsoft.com/office/drawing/2014/chartex" xmlns:cx1="http://schemas.microsoft.com/office/drawing/2015/9/8/chartex" xmlns:cx2="http://schemas.microsoft.com/office/drawing/2015/10/21/chartex" xmlns:cx3="http://schemas.microsoft.com/office/drawing/2016/5/9/chartex" xmlns:cx4="http://schemas.microsoft.com/office/drawing/2016/5/10/chartex" xmlns:cx5="http://schemas.microsoft.com/office/drawing/2016/5/11/chartex" xmlns:mc="http://schemas.openxmlformats.org/markup-compatibility/2006" xmlns:o="urn:schemas-microsoft-com:office:office" xmlns:r="http://schemas.openxmlformats.org/officeDocument/2006/relationships" xmlns:m="http://schemas.openxmlformats.org/officeDocument/2006/math" xmlns:v="urn:schemas-microsoft-com:vml" xmlns:wp14="http://schemas.microsoft.com/office/word/2010/wordprocessingDrawing" xmlns:wp="http://schemas.openxmlformats.org/drawingml/2006/wordprocessingDrawing" xmlns:w10="urn:schemas-microsoft-com:office:word" xmlns:w="http://schemas.openxmlformats.org/wordprocessingml/2006/main" xmlns:w14="http://schemas.microsoft.com/office/word/2010/wordml" xmlns:w15="http://schemas.microsoft.com/office/word/2012/wordml" xmlns:w16se="http://schemas.microsoft.com/office/word/2015/wordml/symex" xmlns:wpg="http://schemas.microsoft.com/office/word/2010/wordprocessingGroup" xmlns:wpi="http://schemas.microsoft.com/office/word/2010/wordprocessingInk" xmlns:wne="http://schemas.microsoft.com/office/word/2006/wordml" xmlns:wps="http://schemas.microsoft.com/office/word/2010/wordprocessingShape" mc:Ignorable="w14 w15 w16se wp14">
+<w:endnotes xmlns:wpc="http://schemas.microsoft.com/office/word/2010/wordprocessingCanvas" xmlns:mo="http://schemas.microsoft.com/office/mac/office/2008/main" xmlns:mc="http://schemas.openxmlformats.org/markup-compatibility/2006" xmlns:mv="urn:schemas-microsoft-com:mac:vml" xmlns:o="urn:schemas-microsoft-com:office:office" xmlns:r="http://schemas.openxmlformats.org/officeDocument/2006/relationships" xmlns:m="http://schemas.openxmlformats.org/officeDocument/2006/math" xmlns:v="urn:schemas-microsoft-com:vml" xmlns:wp14="http://schemas.microsoft.com/office/word/2010/wordprocessingDrawing" xmlns:wp="http://schemas.openxmlformats.org/drawingml/2006/wordprocessingDrawing" xmlns:w10="urn:schemas-microsoft-com:office:word" xmlns:w="http://schemas.openxmlformats.org/wordprocessingml/2006/main" xmlns:w14="http://schemas.microsoft.com/office/word/2010/wordml" xmlns:w15="http://schemas.microsoft.com/office/word/2012/wordml" xmlns:wpg="http://schemas.microsoft.com/office/word/2010/wordprocessingGroup" xmlns:wpi="http://schemas.microsoft.com/office/word/2010/wordprocessingInk" xmlns:wne="http://schemas.microsoft.com/office/word/2006/wordml" xmlns:wps="http://schemas.microsoft.com/office/word/2010/wordprocessingShape" mc:Ignorable="w14 w15 wp14">
   <w:endnote w:type="separator" w:id="-1">
     <w:p>
       <w:pPr>
@@ -1508,7 +1548,7 @@
 </file>
 
 <file path=word/footer1.xml><?xml version="1.0" encoding="utf-8"?>
-<w:ftr xmlns:wpc="http://schemas.microsoft.com/office/word/2010/wordprocessingCanvas" xmlns:cx="http://schemas.microsoft.com/office/drawing/2014/chartex" xmlns:cx1="http://schemas.microsoft.com/office/drawing/2015/9/8/chartex" xmlns:cx2="http://schemas.microsoft.com/office/drawing/2015/10/21/chartex" xmlns:cx3="http://schemas.microsoft.com/office/drawing/2016/5/9/chartex" xmlns:cx4="http://schemas.microsoft.com/office/drawing/2016/5/10/chartex" xmlns:cx5="http://schemas.microsoft.com/office/drawing/2016/5/11/chartex" xmlns:mc="http://schemas.openxmlformats.org/markup-compatibility/2006" xmlns:o="urn:schemas-microsoft-com:office:office" xmlns:r="http://schemas.openxmlformats.org/officeDocument/2006/relationships" xmlns:m="http://schemas.openxmlformats.org/officeDocument/2006/math" xmlns:v="urn:schemas-microsoft-com:vml" xmlns:wp14="http://schemas.microsoft.com/office/word/2010/wordprocessingDrawing" xmlns:wp="http://schemas.openxmlformats.org/drawingml/2006/wordprocessingDrawing" xmlns:w10="urn:schemas-microsoft-com:office:word" xmlns:w="http://schemas.openxmlformats.org/wordprocessingml/2006/main" xmlns:w14="http://schemas.microsoft.com/office/word/2010/wordml" xmlns:w15="http://schemas.microsoft.com/office/word/2012/wordml" xmlns:w16se="http://schemas.microsoft.com/office/word/2015/wordml/symex" xmlns:wpg="http://schemas.microsoft.com/office/word/2010/wordprocessingGroup" xmlns:wpi="http://schemas.microsoft.com/office/word/2010/wordprocessingInk" xmlns:wne="http://schemas.microsoft.com/office/word/2006/wordml" xmlns:wps="http://schemas.microsoft.com/office/word/2010/wordprocessingShape" mc:Ignorable="w14 w15 w16se wp14">
+<w:ftr xmlns:wpc="http://schemas.microsoft.com/office/word/2010/wordprocessingCanvas" xmlns:mo="http://schemas.microsoft.com/office/mac/office/2008/main" xmlns:mc="http://schemas.openxmlformats.org/markup-compatibility/2006" xmlns:mv="urn:schemas-microsoft-com:mac:vml" xmlns:o="urn:schemas-microsoft-com:office:office" xmlns:r="http://schemas.openxmlformats.org/officeDocument/2006/relationships" xmlns:m="http://schemas.openxmlformats.org/officeDocument/2006/math" xmlns:v="urn:schemas-microsoft-com:vml" xmlns:wp14="http://schemas.microsoft.com/office/word/2010/wordprocessingDrawing" xmlns:wp="http://schemas.openxmlformats.org/drawingml/2006/wordprocessingDrawing" xmlns:w10="urn:schemas-microsoft-com:office:word" xmlns:w="http://schemas.openxmlformats.org/wordprocessingml/2006/main" xmlns:w14="http://schemas.microsoft.com/office/word/2010/wordml" xmlns:w15="http://schemas.microsoft.com/office/word/2012/wordml" xmlns:wpg="http://schemas.microsoft.com/office/word/2010/wordprocessingGroup" xmlns:wpi="http://schemas.microsoft.com/office/word/2010/wordprocessingInk" xmlns:wne="http://schemas.microsoft.com/office/word/2006/wordml" xmlns:wps="http://schemas.microsoft.com/office/word/2010/wordprocessingShape" mc:Ignorable="w14 w15 wp14">
   <w:p>
     <w:pPr>
       <w:pStyle w:val="Piedepgina"/>
@@ -1569,7 +1609,7 @@
 </file>
 
 <file path=word/footnotes.xml><?xml version="1.0" encoding="utf-8"?>
-<w:footnotes xmlns:wpc="http://schemas.microsoft.com/office/word/2010/wordprocessingCanvas" xmlns:cx="http://schemas.microsoft.com/office/drawing/2014/chartex" xmlns:cx1="http://schemas.microsoft.com/office/drawing/2015/9/8/chartex" xmlns:cx2="http://schemas.microsoft.com/office/drawing/2015/10/21/chartex" xmlns:cx3="http://schemas.microsoft.com/office/drawing/2016/5/9/chartex" xmlns:cx4="http://schemas.microsoft.com/office/drawing/2016/5/10/chartex" xmlns:cx5="http://schemas.microsoft.com/office/drawing/2016/5/11/chartex" xmlns:mc="http://schemas.openxmlformats.org/markup-compatibility/2006" xmlns:o="urn:schemas-microsoft-com:office:office" xmlns:r="http://schemas.openxmlformats.org/officeDocument/2006/relationships" xmlns:m="http://schemas.openxmlformats.org/officeDocument/2006/math" xmlns:v="urn:schemas-microsoft-com:vml" xmlns:wp14="http://schemas.microsoft.com/office/word/2010/wordprocessingDrawing" xmlns:wp="http://schemas.openxmlformats.org/drawingml/2006/wordprocessingDrawing" xmlns:w10="urn:schemas-microsoft-com:office:word" xmlns:w="http://schemas.openxmlformats.org/wordprocessingml/2006/main" xmlns:w14="http://schemas.microsoft.com/office/word/2010/wordml" xmlns:w15="http://schemas.microsoft.com/office/word/2012/wordml" xmlns:w16se="http://schemas.microsoft.com/office/word/2015/wordml/symex" xmlns:wpg="http://schemas.microsoft.com/office/word/2010/wordprocessingGroup" xmlns:wpi="http://schemas.microsoft.com/office/word/2010/wordprocessingInk" xmlns:wne="http://schemas.microsoft.com/office/word/2006/wordml" xmlns:wps="http://schemas.microsoft.com/office/word/2010/wordprocessingShape" mc:Ignorable="w14 w15 w16se wp14">
+<w:footnotes xmlns:wpc="http://schemas.microsoft.com/office/word/2010/wordprocessingCanvas" xmlns:mo="http://schemas.microsoft.com/office/mac/office/2008/main" xmlns:mc="http://schemas.openxmlformats.org/markup-compatibility/2006" xmlns:mv="urn:schemas-microsoft-com:mac:vml" xmlns:o="urn:schemas-microsoft-com:office:office" xmlns:r="http://schemas.openxmlformats.org/officeDocument/2006/relationships" xmlns:m="http://schemas.openxmlformats.org/officeDocument/2006/math" xmlns:v="urn:schemas-microsoft-com:vml" xmlns:wp14="http://schemas.microsoft.com/office/word/2010/wordprocessingDrawing" xmlns:wp="http://schemas.openxmlformats.org/drawingml/2006/wordprocessingDrawing" xmlns:w10="urn:schemas-microsoft-com:office:word" xmlns:w="http://schemas.openxmlformats.org/wordprocessingml/2006/main" xmlns:w14="http://schemas.microsoft.com/office/word/2010/wordml" xmlns:w15="http://schemas.microsoft.com/office/word/2012/wordml" xmlns:wpg="http://schemas.microsoft.com/office/word/2010/wordprocessingGroup" xmlns:wpi="http://schemas.microsoft.com/office/word/2010/wordprocessingInk" xmlns:wne="http://schemas.microsoft.com/office/word/2006/wordml" xmlns:wps="http://schemas.microsoft.com/office/word/2010/wordprocessingShape" mc:Ignorable="w14 w15 wp14">
   <w:footnote w:type="separator" w:id="-1">
     <w:p>
       <w:pPr>
@@ -1594,7 +1634,7 @@
 </file>
 
 <file path=word/header1.xml><?xml version="1.0" encoding="utf-8"?>
-<w:hdr xmlns:wpc="http://schemas.microsoft.com/office/word/2010/wordprocessingCanvas" xmlns:cx="http://schemas.microsoft.com/office/drawing/2014/chartex" xmlns:cx1="http://schemas.microsoft.com/office/drawing/2015/9/8/chartex" xmlns:cx2="http://schemas.microsoft.com/office/drawing/2015/10/21/chartex" xmlns:cx3="http://schemas.microsoft.com/office/drawing/2016/5/9/chartex" xmlns:cx4="http://schemas.microsoft.com/office/drawing/2016/5/10/chartex" xmlns:cx5="http://schemas.microsoft.com/office/drawing/2016/5/11/chartex" xmlns:mc="http://schemas.openxmlformats.org/markup-compatibility/2006" xmlns:o="urn:schemas-microsoft-com:office:office" xmlns:r="http://schemas.openxmlformats.org/officeDocument/2006/relationships" xmlns:m="http://schemas.openxmlformats.org/officeDocument/2006/math" xmlns:v="urn:schemas-microsoft-com:vml" xmlns:wp14="http://schemas.microsoft.com/office/word/2010/wordprocessingDrawing" xmlns:wp="http://schemas.openxmlformats.org/drawingml/2006/wordprocessingDrawing" xmlns:w10="urn:schemas-microsoft-com:office:word" xmlns:w="http://schemas.openxmlformats.org/wordprocessingml/2006/main" xmlns:w14="http://schemas.microsoft.com/office/word/2010/wordml" xmlns:w15="http://schemas.microsoft.com/office/word/2012/wordml" xmlns:w16se="http://schemas.microsoft.com/office/word/2015/wordml/symex" xmlns:wpg="http://schemas.microsoft.com/office/word/2010/wordprocessingGroup" xmlns:wpi="http://schemas.microsoft.com/office/word/2010/wordprocessingInk" xmlns:wne="http://schemas.microsoft.com/office/word/2006/wordml" xmlns:wps="http://schemas.microsoft.com/office/word/2010/wordprocessingShape" mc:Ignorable="w14 w15 w16se wp14">
+<w:hdr xmlns:wpc="http://schemas.microsoft.com/office/word/2010/wordprocessingCanvas" xmlns:mo="http://schemas.microsoft.com/office/mac/office/2008/main" xmlns:mc="http://schemas.openxmlformats.org/markup-compatibility/2006" xmlns:mv="urn:schemas-microsoft-com:mac:vml" xmlns:o="urn:schemas-microsoft-com:office:office" xmlns:r="http://schemas.openxmlformats.org/officeDocument/2006/relationships" xmlns:m="http://schemas.openxmlformats.org/officeDocument/2006/math" xmlns:v="urn:schemas-microsoft-com:vml" xmlns:wp14="http://schemas.microsoft.com/office/word/2010/wordprocessingDrawing" xmlns:wp="http://schemas.openxmlformats.org/drawingml/2006/wordprocessingDrawing" xmlns:w10="urn:schemas-microsoft-com:office:word" xmlns:w="http://schemas.openxmlformats.org/wordprocessingml/2006/main" xmlns:w14="http://schemas.microsoft.com/office/word/2010/wordml" xmlns:w15="http://schemas.microsoft.com/office/word/2012/wordml" xmlns:wpg="http://schemas.microsoft.com/office/word/2010/wordprocessingGroup" xmlns:wpi="http://schemas.microsoft.com/office/word/2010/wordprocessingInk" xmlns:wne="http://schemas.microsoft.com/office/word/2006/wordml" xmlns:wps="http://schemas.microsoft.com/office/word/2010/wordprocessingShape" mc:Ignorable="w14 w15 wp14">
   <w:sdt>
     <w:sdtPr>
       <w:rPr>
@@ -1644,7 +1684,7 @@
 </file>
 
 <file path=word/header2.xml><?xml version="1.0" encoding="utf-8"?>
-<w:hdr xmlns:wpc="http://schemas.microsoft.com/office/word/2010/wordprocessingCanvas" xmlns:cx="http://schemas.microsoft.com/office/drawing/2014/chartex" xmlns:cx1="http://schemas.microsoft.com/office/drawing/2015/9/8/chartex" xmlns:cx2="http://schemas.microsoft.com/office/drawing/2015/10/21/chartex" xmlns:cx3="http://schemas.microsoft.com/office/drawing/2016/5/9/chartex" xmlns:cx4="http://schemas.microsoft.com/office/drawing/2016/5/10/chartex" xmlns:cx5="http://schemas.microsoft.com/office/drawing/2016/5/11/chartex" xmlns:mc="http://schemas.openxmlformats.org/markup-compatibility/2006" xmlns:o="urn:schemas-microsoft-com:office:office" xmlns:r="http://schemas.openxmlformats.org/officeDocument/2006/relationships" xmlns:m="http://schemas.openxmlformats.org/officeDocument/2006/math" xmlns:v="urn:schemas-microsoft-com:vml" xmlns:wp14="http://schemas.microsoft.com/office/word/2010/wordprocessingDrawing" xmlns:wp="http://schemas.openxmlformats.org/drawingml/2006/wordprocessingDrawing" xmlns:w10="urn:schemas-microsoft-com:office:word" xmlns:w="http://schemas.openxmlformats.org/wordprocessingml/2006/main" xmlns:w14="http://schemas.microsoft.com/office/word/2010/wordml" xmlns:w15="http://schemas.microsoft.com/office/word/2012/wordml" xmlns:w16se="http://schemas.microsoft.com/office/word/2015/wordml/symex" xmlns:wpg="http://schemas.microsoft.com/office/word/2010/wordprocessingGroup" xmlns:wpi="http://schemas.microsoft.com/office/word/2010/wordprocessingInk" xmlns:wne="http://schemas.microsoft.com/office/word/2006/wordml" xmlns:wps="http://schemas.microsoft.com/office/word/2010/wordprocessingShape" mc:Ignorable="w14 w15 w16se wp14">
+<w:hdr xmlns:wpc="http://schemas.microsoft.com/office/word/2010/wordprocessingCanvas" xmlns:mo="http://schemas.microsoft.com/office/mac/office/2008/main" xmlns:mc="http://schemas.openxmlformats.org/markup-compatibility/2006" xmlns:mv="urn:schemas-microsoft-com:mac:vml" xmlns:o="urn:schemas-microsoft-com:office:office" xmlns:r="http://schemas.openxmlformats.org/officeDocument/2006/relationships" xmlns:m="http://schemas.openxmlformats.org/officeDocument/2006/math" xmlns:v="urn:schemas-microsoft-com:vml" xmlns:wp14="http://schemas.microsoft.com/office/word/2010/wordprocessingDrawing" xmlns:wp="http://schemas.openxmlformats.org/drawingml/2006/wordprocessingDrawing" xmlns:w10="urn:schemas-microsoft-com:office:word" xmlns:w="http://schemas.openxmlformats.org/wordprocessingml/2006/main" xmlns:w14="http://schemas.microsoft.com/office/word/2010/wordml" xmlns:w15="http://schemas.microsoft.com/office/word/2012/wordml" xmlns:wpg="http://schemas.microsoft.com/office/word/2010/wordprocessingGroup" xmlns:wpi="http://schemas.microsoft.com/office/word/2010/wordprocessingInk" xmlns:wne="http://schemas.microsoft.com/office/word/2006/wordml" xmlns:wps="http://schemas.microsoft.com/office/word/2010/wordprocessingShape" mc:Ignorable="w14 w15 wp14">
   <w:p>
     <w:pPr>
       <w:pStyle w:val="Encabezado"/>
@@ -1663,7 +1703,7 @@
     <w:r>
       <w:rPr>
         <w:noProof/>
-        <w:lang w:eastAsia="es-ES"/>
+        <w:lang w:val="es-ES_tradnl" w:eastAsia="es-ES_tradnl"/>
       </w:rPr>
       <w:drawing>
         <wp:anchor distT="0" distB="0" distL="114300" distR="114300" simplePos="0" relativeHeight="251659264" behindDoc="0" locked="0" layoutInCell="1" allowOverlap="1" wp14:anchorId="0C5EA491" wp14:editId="45079B72">
@@ -1841,8 +1881,8 @@
 </file>
 
 <file path=word/numbering.xml><?xml version="1.0" encoding="utf-8"?>
-<w:numbering xmlns:wpc="http://schemas.microsoft.com/office/word/2010/wordprocessingCanvas" xmlns:cx="http://schemas.microsoft.com/office/drawing/2014/chartex" xmlns:cx1="http://schemas.microsoft.com/office/drawing/2015/9/8/chartex" xmlns:cx2="http://schemas.microsoft.com/office/drawing/2015/10/21/chartex" xmlns:cx3="http://schemas.microsoft.com/office/drawing/2016/5/9/chartex" xmlns:cx4="http://schemas.microsoft.com/office/drawing/2016/5/10/chartex" xmlns:cx5="http://schemas.microsoft.com/office/drawing/2016/5/11/chartex" xmlns:mc="http://schemas.openxmlformats.org/markup-compatibility/2006" xmlns:o="urn:schemas-microsoft-com:office:office" xmlns:r="http://schemas.openxmlformats.org/officeDocument/2006/relationships" xmlns:m="http://schemas.openxmlformats.org/officeDocument/2006/math" xmlns:v="urn:schemas-microsoft-com:vml" xmlns:wp14="http://schemas.microsoft.com/office/word/2010/wordprocessingDrawing" xmlns:wp="http://schemas.openxmlformats.org/drawingml/2006/wordprocessingDrawing" xmlns:w10="urn:schemas-microsoft-com:office:word" xmlns:w="http://schemas.openxmlformats.org/wordprocessingml/2006/main" xmlns:w14="http://schemas.microsoft.com/office/word/2010/wordml" xmlns:w15="http://schemas.microsoft.com/office/word/2012/wordml" xmlns:w16se="http://schemas.microsoft.com/office/word/2015/wordml/symex" xmlns:wpg="http://schemas.microsoft.com/office/word/2010/wordprocessingGroup" xmlns:wpi="http://schemas.microsoft.com/office/word/2010/wordprocessingInk" xmlns:wne="http://schemas.microsoft.com/office/word/2006/wordml" xmlns:wps="http://schemas.microsoft.com/office/word/2010/wordprocessingShape" mc:Ignorable="w14 w15 w16se wp14">
-  <w:abstractNum w:abstractNumId="0" w15:restartNumberingAfterBreak="0">
+<w:numbering xmlns:wpc="http://schemas.microsoft.com/office/word/2010/wordprocessingCanvas" xmlns:mo="http://schemas.microsoft.com/office/mac/office/2008/main" xmlns:mc="http://schemas.openxmlformats.org/markup-compatibility/2006" xmlns:mv="urn:schemas-microsoft-com:mac:vml" xmlns:o="urn:schemas-microsoft-com:office:office" xmlns:r="http://schemas.openxmlformats.org/officeDocument/2006/relationships" xmlns:m="http://schemas.openxmlformats.org/officeDocument/2006/math" xmlns:v="urn:schemas-microsoft-com:vml" xmlns:wp14="http://schemas.microsoft.com/office/word/2010/wordprocessingDrawing" xmlns:wp="http://schemas.openxmlformats.org/drawingml/2006/wordprocessingDrawing" xmlns:w10="urn:schemas-microsoft-com:office:word" xmlns:w="http://schemas.openxmlformats.org/wordprocessingml/2006/main" xmlns:w14="http://schemas.microsoft.com/office/word/2010/wordml" xmlns:w15="http://schemas.microsoft.com/office/word/2012/wordml" xmlns:wpg="http://schemas.microsoft.com/office/word/2010/wordprocessingGroup" xmlns:wpi="http://schemas.microsoft.com/office/word/2010/wordprocessingInk" xmlns:wne="http://schemas.microsoft.com/office/word/2006/wordml" xmlns:wps="http://schemas.microsoft.com/office/word/2010/wordprocessingShape" mc:Ignorable="w14 w15 wp14">
+  <w:abstractNum w:abstractNumId="0">
     <w:nsid w:val="0B4226CE"/>
     <w:multiLevelType w:val="multilevel"/>
     <w:tmpl w:val="040A001F"/>
@@ -1928,7 +1968,7 @@
       </w:pPr>
     </w:lvl>
   </w:abstractNum>
-  <w:abstractNum w:abstractNumId="1" w15:restartNumberingAfterBreak="0">
+  <w:abstractNum w:abstractNumId="1">
     <w:nsid w:val="1C297EEC"/>
     <w:multiLevelType w:val="multilevel"/>
     <w:tmpl w:val="040A001F"/>
@@ -2014,7 +2054,7 @@
       </w:pPr>
     </w:lvl>
   </w:abstractNum>
-  <w:abstractNum w:abstractNumId="2" w15:restartNumberingAfterBreak="0">
+  <w:abstractNum w:abstractNumId="2">
     <w:nsid w:val="2FB57391"/>
     <w:multiLevelType w:val="multilevel"/>
     <w:tmpl w:val="85BC032E"/>
@@ -2102,7 +2142,7 @@
       </w:rPr>
     </w:lvl>
   </w:abstractNum>
-  <w:abstractNum w:abstractNumId="3" w15:restartNumberingAfterBreak="0">
+  <w:abstractNum w:abstractNumId="3">
     <w:nsid w:val="31EB394F"/>
     <w:multiLevelType w:val="multilevel"/>
     <w:tmpl w:val="78BAF288"/>
@@ -2224,7 +2264,7 @@
       </w:pPr>
     </w:lvl>
   </w:abstractNum>
-  <w:abstractNum w:abstractNumId="4" w15:restartNumberingAfterBreak="0">
+  <w:abstractNum w:abstractNumId="4">
     <w:nsid w:val="33C36F9E"/>
     <w:multiLevelType w:val="multilevel"/>
     <w:tmpl w:val="8A520D4A"/>
@@ -2302,7 +2342,7 @@
       </w:rPr>
     </w:lvl>
   </w:abstractNum>
-  <w:abstractNum w:abstractNumId="5" w15:restartNumberingAfterBreak="0">
+  <w:abstractNum w:abstractNumId="5">
     <w:nsid w:val="44A401BA"/>
     <w:multiLevelType w:val="multilevel"/>
     <w:tmpl w:val="ED54710A"/>
@@ -2380,7 +2420,7 @@
       </w:rPr>
     </w:lvl>
   </w:abstractNum>
-  <w:abstractNum w:abstractNumId="6" w15:restartNumberingAfterBreak="0">
+  <w:abstractNum w:abstractNumId="6">
     <w:nsid w:val="4EC240D1"/>
     <w:multiLevelType w:val="hybridMultilevel"/>
     <w:tmpl w:val="C8867020"/>
@@ -2520,7 +2560,7 @@
       </w:rPr>
     </w:lvl>
   </w:abstractNum>
-  <w:abstractNum w:abstractNumId="7" w15:restartNumberingAfterBreak="0">
+  <w:abstractNum w:abstractNumId="7">
     <w:nsid w:val="4ED1000D"/>
     <w:multiLevelType w:val="multilevel"/>
     <w:tmpl w:val="040A001F"/>
@@ -2609,7 +2649,7 @@
       </w:pPr>
     </w:lvl>
   </w:abstractNum>
-  <w:abstractNum w:abstractNumId="8" w15:restartNumberingAfterBreak="0">
+  <w:abstractNum w:abstractNumId="8">
     <w:nsid w:val="5232204C"/>
     <w:multiLevelType w:val="hybridMultilevel"/>
     <w:tmpl w:val="F09AFC54"/>
@@ -2698,7 +2738,7 @@
       </w:pPr>
     </w:lvl>
   </w:abstractNum>
-  <w:abstractNum w:abstractNumId="9" w15:restartNumberingAfterBreak="0">
+  <w:abstractNum w:abstractNumId="9">
     <w:nsid w:val="5E53684F"/>
     <w:multiLevelType w:val="multilevel"/>
     <w:tmpl w:val="C81A0446"/>
@@ -2786,7 +2826,7 @@
       </w:rPr>
     </w:lvl>
   </w:abstractNum>
-  <w:abstractNum w:abstractNumId="10" w15:restartNumberingAfterBreak="0">
+  <w:abstractNum w:abstractNumId="10">
     <w:nsid w:val="638B22D7"/>
     <w:multiLevelType w:val="multilevel"/>
     <w:tmpl w:val="AD7284CA"/>
@@ -2873,7 +2913,7 @@
       </w:rPr>
     </w:lvl>
   </w:abstractNum>
-  <w:abstractNum w:abstractNumId="11" w15:restartNumberingAfterBreak="0">
+  <w:abstractNum w:abstractNumId="11">
     <w:nsid w:val="79C979CA"/>
     <w:multiLevelType w:val="multilevel"/>
     <w:tmpl w:val="040A001F"/>
@@ -2959,7 +2999,7 @@
       </w:pPr>
     </w:lvl>
   </w:abstractNum>
-  <w:abstractNum w:abstractNumId="12" w15:restartNumberingAfterBreak="0">
+  <w:abstractNum w:abstractNumId="12">
     <w:nsid w:val="7CC67D48"/>
     <w:multiLevelType w:val="multilevel"/>
     <w:tmpl w:val="040A001F"/>
@@ -3045,7 +3085,7 @@
       </w:pPr>
     </w:lvl>
   </w:abstractNum>
-  <w:abstractNum w:abstractNumId="13" w15:restartNumberingAfterBreak="0">
+  <w:abstractNum w:abstractNumId="13">
     <w:nsid w:val="7CD66303"/>
     <w:multiLevelType w:val="multilevel"/>
     <w:tmpl w:val="040A001F"/>
@@ -3131,7 +3171,7 @@
       </w:pPr>
     </w:lvl>
   </w:abstractNum>
-  <w:abstractNum w:abstractNumId="14" w15:restartNumberingAfterBreak="0">
+  <w:abstractNum w:abstractNumId="14">
     <w:nsid w:val="7D1860D7"/>
     <w:multiLevelType w:val="multilevel"/>
     <w:tmpl w:val="0C0A001F"/>
@@ -3290,7 +3330,7 @@
 </file>
 
 <file path=word/styles.xml><?xml version="1.0" encoding="utf-8"?>
-<w:styles xmlns:mc="http://schemas.openxmlformats.org/markup-compatibility/2006" xmlns:r="http://schemas.openxmlformats.org/officeDocument/2006/relationships" xmlns:w="http://schemas.openxmlformats.org/wordprocessingml/2006/main" xmlns:w14="http://schemas.microsoft.com/office/word/2010/wordml" xmlns:w15="http://schemas.microsoft.com/office/word/2012/wordml" xmlns:w16se="http://schemas.microsoft.com/office/word/2015/wordml/symex" mc:Ignorable="w14 w15 w16se">
+<w:styles xmlns:mc="http://schemas.openxmlformats.org/markup-compatibility/2006" xmlns:r="http://schemas.openxmlformats.org/officeDocument/2006/relationships" xmlns:w="http://schemas.openxmlformats.org/wordprocessingml/2006/main" xmlns:w14="http://schemas.microsoft.com/office/word/2010/wordml" xmlns:w15="http://schemas.microsoft.com/office/word/2012/wordml" mc:Ignorable="w14 w15">
   <w:docDefaults>
     <w:rPrDefault>
       <w:rPr>
@@ -3302,7 +3342,7 @@
     </w:rPrDefault>
     <w:pPrDefault/>
   </w:docDefaults>
-  <w:latentStyles w:defLockedState="0" w:defUIPriority="99" w:defSemiHidden="0" w:defUnhideWhenUsed="0" w:defQFormat="0" w:count="374">
+  <w:latentStyles w:defLockedState="0" w:defUIPriority="99" w:defSemiHidden="0" w:defUnhideWhenUsed="0" w:defQFormat="0" w:count="380">
     <w:lsdException w:name="Normal" w:uiPriority="0" w:qFormat="1"/>
     <w:lsdException w:name="heading 1" w:uiPriority="9" w:qFormat="1"/>
     <w:lsdException w:name="heading 2" w:semiHidden="1" w:uiPriority="9" w:unhideWhenUsed="1" w:qFormat="1"/>
@@ -3674,8 +3714,6 @@
     <w:lsdException w:name="List Table 5 Dark Accent 6" w:uiPriority="50"/>
     <w:lsdException w:name="List Table 6 Colorful Accent 6" w:uiPriority="51"/>
     <w:lsdException w:name="List Table 7 Colorful Accent 6" w:uiPriority="52"/>
-    <w:lsdException w:name="Mention" w:semiHidden="1" w:unhideWhenUsed="1"/>
-    <w:lsdException w:name="Smart Hyperlink" w:semiHidden="1" w:unhideWhenUsed="1"/>
   </w:latentStyles>
   <w:style w:type="paragraph" w:default="1" w:styleId="Normal">
     <w:name w:val="Normal"/>
@@ -3941,7 +3979,7 @@
       <w:contextualSpacing/>
     </w:pPr>
   </w:style>
-  <w:style w:type="paragraph" w:styleId="TtuloTDC">
+  <w:style w:type="paragraph" w:styleId="TtulodeTDC">
     <w:name w:val="TOC Heading"/>
     <w:basedOn w:val="Ttulo11"/>
     <w:next w:val="Normal"/>
@@ -4171,6 +4209,7 @@
     <w:uiPriority w:val="39"/>
     <w:rsid w:val="001949E3"/>
     <w:tblPr>
+      <w:tblInd w:w="0" w:type="dxa"/>
       <w:tblBorders>
         <w:top w:val="single" w:sz="4" w:space="0" w:color="auto"/>
         <w:left w:val="single" w:sz="4" w:space="0" w:color="auto"/>
@@ -4179,6 +4218,12 @@
         <w:insideH w:val="single" w:sz="4" w:space="0" w:color="auto"/>
         <w:insideV w:val="single" w:sz="4" w:space="0" w:color="auto"/>
       </w:tblBorders>
+      <w:tblCellMar>
+        <w:top w:w="0" w:type="dxa"/>
+        <w:left w:w="108" w:type="dxa"/>
+        <w:bottom w:w="0" w:type="dxa"/>
+        <w:right w:w="108" w:type="dxa"/>
+      </w:tblCellMar>
     </w:tblPr>
   </w:style>
   <w:style w:type="character" w:customStyle="1" w:styleId="Ttulo3Car">
@@ -4528,7 +4573,7 @@
 </file>
 
 <file path=customXml/itemProps1.xml><?xml version="1.0" encoding="utf-8"?>
-<ds:datastoreItem xmlns:ds="http://schemas.openxmlformats.org/officeDocument/2006/customXml" ds:itemID="{7ADB8A3C-BB58-4A04-B3D8-0913A530A77E}">
+<ds:datastoreItem xmlns:ds="http://schemas.openxmlformats.org/officeDocument/2006/customXml" ds:itemID="{FF3B5479-386C-1647-ADCF-6D93FDDD68B1}">
   <ds:schemaRefs>
     <ds:schemaRef ds:uri="http://schemas.openxmlformats.org/officeDocument/2006/bibliography"/>
   </ds:schemaRefs>

--- a/Documentos/PM/hito2/Iteracion5.docx
+++ b/Documentos/PM/hito2/Iteracion5.docx
@@ -1,6 +1,6 @@
 
 <file path=word/document.xml><?xml version="1.0" encoding="utf-8"?>
-<w:document xmlns:wpc="http://schemas.microsoft.com/office/word/2010/wordprocessingCanvas" xmlns:mo="http://schemas.microsoft.com/office/mac/office/2008/main" xmlns:mc="http://schemas.openxmlformats.org/markup-compatibility/2006" xmlns:mv="urn:schemas-microsoft-com:mac:vml" xmlns:o="urn:schemas-microsoft-com:office:office" xmlns:r="http://schemas.openxmlformats.org/officeDocument/2006/relationships" xmlns:m="http://schemas.openxmlformats.org/officeDocument/2006/math" xmlns:v="urn:schemas-microsoft-com:vml" xmlns:wp14="http://schemas.microsoft.com/office/word/2010/wordprocessingDrawing" xmlns:wp="http://schemas.openxmlformats.org/drawingml/2006/wordprocessingDrawing" xmlns:w10="urn:schemas-microsoft-com:office:word" xmlns:w="http://schemas.openxmlformats.org/wordprocessingml/2006/main" xmlns:w14="http://schemas.microsoft.com/office/word/2010/wordml" xmlns:w15="http://schemas.microsoft.com/office/word/2012/wordml" xmlns:wpg="http://schemas.microsoft.com/office/word/2010/wordprocessingGroup" xmlns:wpi="http://schemas.microsoft.com/office/word/2010/wordprocessingInk" xmlns:wne="http://schemas.microsoft.com/office/word/2006/wordml" xmlns:wps="http://schemas.microsoft.com/office/word/2010/wordprocessingShape" mc:Ignorable="w14 w15 wp14">
+<w:document xmlns:wpc="http://schemas.microsoft.com/office/word/2010/wordprocessingCanvas" xmlns:cx="http://schemas.microsoft.com/office/drawing/2014/chartex" xmlns:cx1="http://schemas.microsoft.com/office/drawing/2015/9/8/chartex" xmlns:cx2="http://schemas.microsoft.com/office/drawing/2015/10/21/chartex" xmlns:cx3="http://schemas.microsoft.com/office/drawing/2016/5/9/chartex" xmlns:cx4="http://schemas.microsoft.com/office/drawing/2016/5/10/chartex" xmlns:cx5="http://schemas.microsoft.com/office/drawing/2016/5/11/chartex" xmlns:mc="http://schemas.openxmlformats.org/markup-compatibility/2006" xmlns:o="urn:schemas-microsoft-com:office:office" xmlns:r="http://schemas.openxmlformats.org/officeDocument/2006/relationships" xmlns:m="http://schemas.openxmlformats.org/officeDocument/2006/math" xmlns:v="urn:schemas-microsoft-com:vml" xmlns:wp14="http://schemas.microsoft.com/office/word/2010/wordprocessingDrawing" xmlns:wp="http://schemas.openxmlformats.org/drawingml/2006/wordprocessingDrawing" xmlns:w10="urn:schemas-microsoft-com:office:word" xmlns:w="http://schemas.openxmlformats.org/wordprocessingml/2006/main" xmlns:w14="http://schemas.microsoft.com/office/word/2010/wordml" xmlns:w15="http://schemas.microsoft.com/office/word/2012/wordml" xmlns:w16se="http://schemas.microsoft.com/office/word/2015/wordml/symex" xmlns:wpg="http://schemas.microsoft.com/office/word/2010/wordprocessingGroup" xmlns:wpi="http://schemas.microsoft.com/office/word/2010/wordprocessingInk" xmlns:wne="http://schemas.microsoft.com/office/word/2006/wordml" xmlns:wps="http://schemas.microsoft.com/office/word/2010/wordprocessingShape" mc:Ignorable="w14 w15 w16se wp14">
   <w:body>
     <w:bookmarkStart w:id="0" w:name="_Toc462503098" w:displacedByCustomXml="next"/>
     <w:sdt>
@@ -97,6 +97,7 @@
             </w:rPr>
             <w:t xml:space="preserve"> </w:t>
           </w:r>
+          <w:proofErr w:type="spellStart"/>
           <w:r>
             <w:rPr>
               <w:rFonts w:ascii="Verdana" w:hAnsi="Verdana"/>
@@ -105,6 +106,7 @@
             </w:rPr>
             <w:t>Vesper</w:t>
           </w:r>
+          <w:proofErr w:type="spellEnd"/>
         </w:p>
         <w:p>
           <w:pPr>
@@ -175,8 +177,19 @@
               <w:szCs w:val="56"/>
               <w:lang w:eastAsia="es-ES"/>
             </w:rPr>
-            <w:t xml:space="preserve"> Skyscrapers</w:t>
+            <w:t xml:space="preserve"> </w:t>
           </w:r>
+          <w:proofErr w:type="spellStart"/>
+          <w:r>
+            <w:rPr>
+              <w:rFonts w:ascii="Verdana" w:eastAsia="Times New Roman" w:hAnsi="Verdana" w:cs="Times New Roman"/>
+              <w:sz w:val="44"/>
+              <w:szCs w:val="56"/>
+              <w:lang w:eastAsia="es-ES"/>
+            </w:rPr>
+            <w:t>Skyscrapers</w:t>
+          </w:r>
+          <w:proofErr w:type="spellEnd"/>
         </w:p>
         <w:p>
           <w:pPr>
@@ -304,7 +317,6 @@
           <w:pPr>
             <w:spacing w:after="0" w:line="240" w:lineRule="auto"/>
             <w:ind w:firstLine="708"/>
-            <w:jc w:val="both"/>
             <w:rPr>
               <w:rFonts w:ascii="Verdana" w:eastAsia="Times New Roman" w:hAnsi="Verdana" w:cs="Times New Roman"/>
               <w:sz w:val="28"/>
@@ -320,22 +332,12 @@
               <w:lang w:eastAsia="es-ES"/>
             </w:rPr>
             <w:t xml:space="preserve">Hito: </w:t>
-          </w:r>
-          <w:r>
-            <w:rPr>
-              <w:rFonts w:ascii="Verdana" w:eastAsia="Times New Roman" w:hAnsi="Verdana" w:cs="Times New Roman"/>
-              <w:sz w:val="28"/>
-              <w:szCs w:val="24"/>
-              <w:lang w:eastAsia="es-ES"/>
-            </w:rPr>
-            <w:t>2</w:t>
           </w:r>
         </w:p>
         <w:p>
           <w:pPr>
             <w:spacing w:after="0" w:line="240" w:lineRule="auto"/>
             <w:ind w:firstLine="708"/>
-            <w:jc w:val="both"/>
             <w:rPr>
               <w:rFonts w:ascii="Verdana" w:eastAsia="Times New Roman" w:hAnsi="Verdana" w:cs="Times New Roman"/>
               <w:sz w:val="28"/>
@@ -359,14 +361,22 @@
               <w:szCs w:val="24"/>
               <w:lang w:eastAsia="es-ES"/>
             </w:rPr>
-            <w:t>30-01-2017</w:t>
+            <w:t>23-12</w:t>
+          </w:r>
+          <w:r>
+            <w:rPr>
+              <w:rFonts w:ascii="Verdana" w:eastAsia="Times New Roman" w:hAnsi="Verdana" w:cs="Times New Roman"/>
+              <w:sz w:val="28"/>
+              <w:szCs w:val="24"/>
+              <w:lang w:eastAsia="es-ES"/>
+            </w:rPr>
+            <w:t>-2016</w:t>
           </w:r>
         </w:p>
         <w:p>
           <w:pPr>
             <w:spacing w:after="0" w:line="240" w:lineRule="auto"/>
             <w:ind w:firstLine="708"/>
-            <w:jc w:val="both"/>
             <w:rPr>
               <w:rFonts w:ascii="Verdana" w:eastAsia="Times New Roman" w:hAnsi="Verdana" w:cs="Times New Roman"/>
               <w:sz w:val="28"/>
@@ -388,7 +398,6 @@
           <w:pPr>
             <w:spacing w:after="0" w:line="240" w:lineRule="auto"/>
             <w:ind w:firstLine="567"/>
-            <w:jc w:val="both"/>
             <w:rPr>
               <w:rFonts w:ascii="Verdana" w:eastAsia="Times New Roman" w:hAnsi="Verdana" w:cs="Times New Roman"/>
               <w:sz w:val="28"/>
@@ -401,7 +410,6 @@
           <w:pPr>
             <w:spacing w:after="0" w:line="240" w:lineRule="auto"/>
             <w:ind w:firstLine="567"/>
-            <w:jc w:val="both"/>
             <w:rPr>
               <w:rFonts w:ascii="Verdana" w:eastAsia="Times New Roman" w:hAnsi="Verdana" w:cs="Times New Roman"/>
               <w:sz w:val="28"/>
@@ -414,7 +422,6 @@
           <w:pPr>
             <w:spacing w:after="0" w:line="240" w:lineRule="auto"/>
             <w:ind w:firstLine="708"/>
-            <w:jc w:val="both"/>
             <w:rPr>
               <w:rFonts w:ascii="Verdana" w:eastAsia="Times New Roman" w:hAnsi="Verdana" w:cs="Times New Roman"/>
               <w:sz w:val="28"/>
@@ -439,7 +446,6 @@
               <w:numId w:val="9"/>
             </w:numPr>
             <w:spacing w:after="0" w:line="240" w:lineRule="auto"/>
-            <w:jc w:val="both"/>
             <w:rPr>
               <w:rFonts w:ascii="Verdana" w:hAnsi="Verdana"/>
               <w:sz w:val="28"/>
@@ -460,7 +466,6 @@
               <w:ilvl w:val="0"/>
               <w:numId w:val="9"/>
             </w:numPr>
-            <w:jc w:val="both"/>
             <w:rPr>
               <w:rFonts w:ascii="Verdana" w:eastAsiaTheme="minorHAnsi" w:hAnsi="Verdana" w:cstheme="minorBidi"/>
               <w:kern w:val="0"/>
@@ -485,7 +490,6 @@
               <w:ilvl w:val="0"/>
               <w:numId w:val="9"/>
             </w:numPr>
-            <w:jc w:val="both"/>
             <w:rPr>
               <w:rFonts w:ascii="Verdana" w:eastAsiaTheme="minorHAnsi" w:hAnsi="Verdana" w:cstheme="minorBidi"/>
               <w:kern w:val="0"/>
@@ -510,7 +514,6 @@
               <w:ilvl w:val="0"/>
               <w:numId w:val="9"/>
             </w:numPr>
-            <w:jc w:val="both"/>
             <w:rPr>
               <w:rFonts w:ascii="Verdana" w:eastAsiaTheme="minorHAnsi" w:hAnsi="Verdana" w:cstheme="minorBidi"/>
               <w:kern w:val="0"/>
@@ -518,6 +521,7 @@
               <w:lang w:eastAsia="en-US"/>
             </w:rPr>
           </w:pPr>
+          <w:proofErr w:type="spellStart"/>
           <w:r>
             <w:rPr>
               <w:rFonts w:ascii="Verdana" w:eastAsiaTheme="minorHAnsi" w:hAnsi="Verdana" w:cstheme="minorBidi"/>
@@ -525,8 +529,29 @@
               <w:sz w:val="28"/>
               <w:lang w:eastAsia="en-US"/>
             </w:rPr>
-            <w:t>Stoycho Ivanov Atanasov</w:t>
+            <w:t>Stoycho</w:t>
           </w:r>
+          <w:proofErr w:type="spellEnd"/>
+          <w:r>
+            <w:rPr>
+              <w:rFonts w:ascii="Verdana" w:eastAsiaTheme="minorHAnsi" w:hAnsi="Verdana" w:cstheme="minorBidi"/>
+              <w:kern w:val="0"/>
+              <w:sz w:val="28"/>
+              <w:lang w:eastAsia="en-US"/>
+            </w:rPr>
+            <w:t xml:space="preserve"> Ivanov </w:t>
+          </w:r>
+          <w:proofErr w:type="spellStart"/>
+          <w:r>
+            <w:rPr>
+              <w:rFonts w:ascii="Verdana" w:eastAsiaTheme="minorHAnsi" w:hAnsi="Verdana" w:cstheme="minorBidi"/>
+              <w:kern w:val="0"/>
+              <w:sz w:val="28"/>
+              <w:lang w:eastAsia="en-US"/>
+            </w:rPr>
+            <w:t>Atanasov</w:t>
+          </w:r>
+          <w:proofErr w:type="spellEnd"/>
         </w:p>
         <w:p>
           <w:pPr>
@@ -535,7 +560,6 @@
               <w:ilvl w:val="0"/>
               <w:numId w:val="9"/>
             </w:numPr>
-            <w:jc w:val="both"/>
             <w:rPr>
               <w:rFonts w:ascii="Verdana" w:eastAsiaTheme="minorHAnsi" w:hAnsi="Verdana" w:cstheme="minorBidi"/>
               <w:kern w:val="0"/>
@@ -560,7 +584,6 @@
               <w:ilvl w:val="0"/>
               <w:numId w:val="9"/>
             </w:numPr>
-            <w:jc w:val="both"/>
             <w:rPr>
               <w:rFonts w:ascii="Verdana" w:eastAsiaTheme="minorHAnsi" w:hAnsi="Verdana" w:cstheme="minorBidi"/>
               <w:kern w:val="0"/>
@@ -582,7 +605,6 @@
           <w:pPr>
             <w:pStyle w:val="Standard"/>
             <w:ind w:left="1287"/>
-            <w:jc w:val="both"/>
             <w:rPr>
               <w:sz w:val="24"/>
               <w:szCs w:val="24"/>
@@ -592,7 +614,6 @@
         <w:p>
           <w:pPr>
             <w:spacing w:after="0" w:line="240" w:lineRule="auto"/>
-            <w:jc w:val="both"/>
             <w:rPr>
               <w:rFonts w:asciiTheme="majorHAnsi" w:eastAsiaTheme="majorEastAsia" w:hAnsiTheme="majorHAnsi" w:cstheme="majorBidi"/>
               <w:b/>
@@ -606,7 +627,6 @@
         <w:p>
           <w:pPr>
             <w:spacing w:after="0" w:line="240" w:lineRule="auto"/>
-            <w:jc w:val="both"/>
             <w:rPr>
               <w:rFonts w:asciiTheme="majorHAnsi" w:eastAsiaTheme="majorEastAsia" w:hAnsiTheme="majorHAnsi" w:cstheme="majorBidi"/>
               <w:b/>
@@ -620,7 +640,6 @@
         <w:p>
           <w:pPr>
             <w:spacing w:after="0" w:line="240" w:lineRule="auto"/>
-            <w:jc w:val="both"/>
             <w:rPr>
               <w:rFonts w:asciiTheme="majorHAnsi" w:eastAsiaTheme="majorEastAsia" w:hAnsiTheme="majorHAnsi" w:cstheme="majorBidi"/>
               <w:b/>
@@ -634,7 +653,6 @@
         <w:p>
           <w:pPr>
             <w:spacing w:after="0" w:line="240" w:lineRule="auto"/>
-            <w:jc w:val="both"/>
             <w:rPr>
               <w:rFonts w:asciiTheme="majorHAnsi" w:eastAsiaTheme="majorEastAsia" w:hAnsiTheme="majorHAnsi" w:cstheme="majorBidi"/>
               <w:b/>
@@ -648,7 +666,6 @@
         <w:p>
           <w:pPr>
             <w:spacing w:after="0" w:line="240" w:lineRule="auto"/>
-            <w:jc w:val="both"/>
             <w:rPr>
               <w:rFonts w:asciiTheme="majorHAnsi" w:eastAsiaTheme="majorEastAsia" w:hAnsiTheme="majorHAnsi" w:cstheme="majorBidi"/>
               <w:b/>
@@ -663,7 +680,6 @@
     </w:sdt>
     <w:p>
       <w:pPr>
-        <w:jc w:val="both"/>
         <w:rPr>
           <w:i/>
           <w:iCs/>
@@ -681,7 +697,6 @@
           <w:numId w:val="10"/>
         </w:numPr>
         <w:ind w:left="360"/>
-        <w:jc w:val="both"/>
       </w:pPr>
       <w:r>
         <w:t>Propósito</w:t>
@@ -693,7 +708,6 @@
         <w:rPr>
           <w:i/>
           <w:iCs/>
-          <w:sz w:val="20"/>
         </w:rPr>
       </w:pPr>
       <w:r>
@@ -701,21 +715,54 @@
           <w:i/>
           <w:iCs/>
         </w:rPr>
-        <w:t>&lt;Explicar el propósito del documento: por ej. representa el Informe de Seguimiento del Hito X Iteración Y correspondiente al proyecto Z, en el que se detalla todo el trabajo desarrollado en dicha iteración y las conclusiones extra</w:t>
+        <w:t>El propósito del documento representa el I</w:t>
       </w:r>
       <w:r>
         <w:rPr>
           <w:i/>
           <w:iCs/>
         </w:rPr>
-        <w:t>ídas del desarrollo del proyecto en dicho periodo&gt;</w:t>
+        <w:t>nforme de seguimiento del Hito 2</w:t>
+      </w:r>
+      <w:r>
+        <w:rPr>
+          <w:i/>
+          <w:iCs/>
+        </w:rPr>
+        <w:t xml:space="preserve"> Iteración</w:t>
+      </w:r>
+      <w:r>
+        <w:rPr>
+          <w:i/>
+          <w:iCs/>
+        </w:rPr>
+        <w:t xml:space="preserve"> 5</w:t>
+      </w:r>
+      <w:r>
+        <w:rPr>
+          <w:i/>
+          <w:iCs/>
+        </w:rPr>
+        <w:t xml:space="preserve"> correspondiente al proyecto </w:t>
+      </w:r>
+      <w:proofErr w:type="spellStart"/>
+      <w:r>
+        <w:rPr>
+          <w:i/>
+          <w:iCs/>
+        </w:rPr>
+        <w:t>Vesper</w:t>
+      </w:r>
+      <w:proofErr w:type="spellEnd"/>
+      <w:r>
+        <w:rPr>
+          <w:i/>
+          <w:iCs/>
+        </w:rPr>
+        <w:t xml:space="preserve"> de la rama de Videojuegos en el que se detalla las tareas realizadas en dicha iteración, las horas realizadas y estimadas, el porcentaje cumplido y si dicha actividad tiene alguna observación. También analizaremos las causas de dichos resultados.</w:t>
       </w:r>
     </w:p>
-    <w:p>
-      <w:pPr>
-        <w:jc w:val="both"/>
-      </w:pPr>
-    </w:p>
+    <w:p/>
     <w:p>
       <w:pPr>
         <w:pStyle w:val="Ttulo1"/>
@@ -724,7 +771,6 @@
           <w:numId w:val="10"/>
         </w:numPr>
         <w:ind w:left="360"/>
-        <w:jc w:val="both"/>
       </w:pPr>
       <w:r>
         <w:t>Conclusiones</w:t>
@@ -732,7 +778,6 @@
     </w:p>
     <w:p>
       <w:pPr>
-        <w:jc w:val="both"/>
         <w:rPr>
           <w:i/>
           <w:iCs/>
@@ -743,71 +788,98 @@
           <w:i/>
           <w:iCs/>
         </w:rPr>
-        <w:t>&lt;</w:t>
+        <w:t xml:space="preserve">Tras tener finalizado el Hito 2 se ha reestimado el proyecto para el próximo hito y calculado las horas que necesitaremos para finalizar las actividades incompletas. </w:t>
+      </w:r>
+    </w:p>
+    <w:p>
+      <w:pPr>
+        <w:rPr>
+          <w:i/>
+          <w:iCs/>
+        </w:rPr>
+      </w:pPr>
+      <w:r>
+        <w:rPr>
+          <w:i/>
+          <w:iCs/>
+        </w:rPr>
+        <w:t>El s</w:t>
       </w:r>
       <w:r>
         <w:rPr>
           <w:i/>
           <w:iCs/>
         </w:rPr>
-        <w:t>Extraer una serie de conclusiones generales en base a l</w:t>
+        <w:t>istema de búsqueda de caminos y control</w:t>
       </w:r>
       <w:r>
         <w:rPr>
           <w:i/>
           <w:iCs/>
         </w:rPr>
-        <w:t xml:space="preserve">os objetivos </w:t>
+        <w:t xml:space="preserve"> se ha realizado un primer modelo y está pendiente revisión en cuanto tengamos el visto bueno y analicemos los puntos de mejora pasaremos a terminarlo</w:t>
       </w:r>
       <w:r>
         <w:rPr>
           <w:i/>
           <w:iCs/>
         </w:rPr>
-        <w:t>planteados para</w:t>
+        <w:t>.</w:t>
+      </w:r>
+    </w:p>
+    <w:p>
+      <w:pPr>
+        <w:rPr>
+          <w:i/>
+          <w:iCs/>
+        </w:rPr>
+      </w:pPr>
+      <w:r>
+        <w:rPr>
+          <w:i/>
+          <w:iCs/>
+        </w:rPr>
+        <w:t xml:space="preserve">El </w:t>
       </w:r>
       <w:r>
         <w:rPr>
           <w:i/>
           <w:iCs/>
         </w:rPr>
-        <w:t xml:space="preserve"> la ite</w:t>
+        <w:t>s</w:t>
       </w:r>
       <w:r>
         <w:rPr>
           <w:i/>
           <w:iCs/>
         </w:rPr>
-        <w:t>ración y su grado de consecución, comparar</w:t>
+        <w:t xml:space="preserve">istema de memoria de estado y reacción para </w:t>
+      </w:r>
+      <w:proofErr w:type="spellStart"/>
+      <w:r>
+        <w:rPr>
+          <w:i/>
+          <w:iCs/>
+        </w:rPr>
+        <w:t>NPCs</w:t>
+      </w:r>
+      <w:proofErr w:type="spellEnd"/>
+      <w:r>
+        <w:rPr>
+          <w:i/>
+          <w:iCs/>
+        </w:rPr>
+        <w:t xml:space="preserve"> se implementará en su totalidad en el próximo Hito </w:t>
       </w:r>
       <w:r>
         <w:rPr>
           <w:i/>
           <w:iCs/>
         </w:rPr>
-        <w:t xml:space="preserve"> las horas dedicadas </w:t>
+        <w:t>3</w:t>
       </w:r>
-      <w:r>
-        <w:rPr>
-          <w:i/>
-          <w:iCs/>
-        </w:rPr>
-        <w:t xml:space="preserve">frente a las estimadas. En </w:t>
-      </w:r>
-      <w:r>
-        <w:rPr>
-          <w:i/>
-          <w:iCs/>
-        </w:rPr>
-        <w:t xml:space="preserve">la columna Observaciones indicar </w:t>
-      </w:r>
-      <w:r>
-        <w:rPr>
-          <w:i/>
-          <w:iCs/>
-        </w:rPr>
-        <w:t>cualquier aspecto que sea relevante, como por ejemplo la explicación de un objetivo no conseguido</w:t>
-      </w:r>
+      <w:bookmarkStart w:id="2" w:name="_GoBack"/>
+      <w:bookmarkEnd w:id="2"/>
       <w:r>
         <w:rPr>
           <w:i/>
@@ -820,28 +892,22 @@
           <w:i/>
           <w:iCs/>
         </w:rPr>
-        <w:t>y las acciones necesarias para compensar su no realización</w:t>
+        <w:t>ya</w:t>
       </w:r>
       <w:r>
         <w:rPr>
           <w:i/>
           <w:iCs/>
         </w:rPr>
-        <w:t>&gt;</w:t>
+        <w:t xml:space="preserve"> que no ha podido llevarse a cabo </w:t>
       </w:r>
-    </w:p>
-    <w:p>
-      <w:pPr>
-        <w:spacing w:after="0" w:line="240" w:lineRule="auto"/>
-      </w:pPr>
       <w:r>
-        <w:br w:type="page"/>
+        <w:rPr>
+          <w:i/>
+          <w:iCs/>
+        </w:rPr>
+        <w:t>por falta de tiempo en este.</w:t>
       </w:r>
-    </w:p>
-    <w:p>
-      <w:pPr>
-        <w:jc w:val="both"/>
-      </w:pPr>
     </w:p>
     <w:p>
       <w:pPr>
@@ -855,11 +921,6 @@
       <w:r>
         <w:t>Tabla Resumen</w:t>
       </w:r>
-    </w:p>
-    <w:p/>
-    <w:p>
-      <w:bookmarkStart w:id="2" w:name="_GoBack"/>
-      <w:bookmarkEnd w:id="2"/>
     </w:p>
     <w:p/>
     <w:tbl>
@@ -898,6 +959,7 @@
               <w:rPr>
                 <w:sz w:val="28"/>
               </w:rPr>
+              <w:lastRenderedPageBreak/>
               <w:t>Tarea / Entregable</w:t>
             </w:r>
           </w:p>
@@ -1031,7 +1093,47 @@
                 <w:szCs w:val="24"/>
                 <w:lang w:val="es-ES_tradnl"/>
               </w:rPr>
-              <w:t>[V1] Sistema de búsqueda de caminos y control (Pathplanning/following)</w:t>
+              <w:t>[V1] Sistema de búsqueda de caminos y control (</w:t>
+            </w:r>
+            <w:proofErr w:type="spellStart"/>
+            <w:r>
+              <w:rPr>
+                <w:rFonts w:ascii="Calibri" w:hAnsi="Calibri" w:cs="Segoe UI"/>
+                <w:sz w:val="24"/>
+                <w:szCs w:val="24"/>
+                <w:lang w:val="es-ES_tradnl"/>
+              </w:rPr>
+              <w:t>Pathplanning</w:t>
+            </w:r>
+            <w:proofErr w:type="spellEnd"/>
+            <w:r>
+              <w:rPr>
+                <w:rFonts w:ascii="Calibri" w:hAnsi="Calibri" w:cs="Segoe UI"/>
+                <w:sz w:val="24"/>
+                <w:szCs w:val="24"/>
+                <w:lang w:val="es-ES_tradnl"/>
+              </w:rPr>
+              <w:t>/</w:t>
+            </w:r>
+            <w:proofErr w:type="spellStart"/>
+            <w:r>
+              <w:rPr>
+                <w:rFonts w:ascii="Calibri" w:hAnsi="Calibri" w:cs="Segoe UI"/>
+                <w:sz w:val="24"/>
+                <w:szCs w:val="24"/>
+                <w:lang w:val="es-ES_tradnl"/>
+              </w:rPr>
+              <w:t>following</w:t>
+            </w:r>
+            <w:proofErr w:type="spellEnd"/>
+            <w:r>
+              <w:rPr>
+                <w:rFonts w:ascii="Calibri" w:hAnsi="Calibri" w:cs="Segoe UI"/>
+                <w:sz w:val="24"/>
+                <w:szCs w:val="24"/>
+                <w:lang w:val="es-ES_tradnl"/>
+              </w:rPr>
+              <w:t>)</w:t>
             </w:r>
           </w:p>
         </w:tc>
@@ -1140,8 +1242,19 @@
                 <w:szCs w:val="24"/>
                 <w:lang w:val="es-ES_tradnl"/>
               </w:rPr>
-              <w:t>[V1] Sistema de memoria de estado y reacción para NPCs</w:t>
+              <w:t xml:space="preserve">[V1] Sistema de memoria de estado y reacción para </w:t>
             </w:r>
+            <w:proofErr w:type="spellStart"/>
+            <w:r>
+              <w:rPr>
+                <w:rFonts w:ascii="Calibri" w:hAnsi="Calibri" w:cs="Segoe UI"/>
+                <w:sz w:val="24"/>
+                <w:szCs w:val="24"/>
+                <w:lang w:val="es-ES_tradnl"/>
+              </w:rPr>
+              <w:t>NPCs</w:t>
+            </w:r>
+            <w:proofErr w:type="spellEnd"/>
           </w:p>
           <w:p>
             <w:pPr>
@@ -1236,7 +1349,27 @@
                 <w:szCs w:val="24"/>
                 <w:lang w:val="es-ES_tradnl"/>
               </w:rPr>
-              <w:t>[NM]Incorporación de open data, API's, y otras fuentes heterogéneas</w:t>
+              <w:t xml:space="preserve">[NM]Incorporación de open data, </w:t>
+            </w:r>
+            <w:proofErr w:type="spellStart"/>
+            <w:r>
+              <w:rPr>
+                <w:rFonts w:ascii="Calibri" w:hAnsi="Calibri" w:cs="Segoe UI"/>
+                <w:sz w:val="24"/>
+                <w:szCs w:val="24"/>
+                <w:lang w:val="es-ES_tradnl"/>
+              </w:rPr>
+              <w:t>API's</w:t>
+            </w:r>
+            <w:proofErr w:type="spellEnd"/>
+            <w:r>
+              <w:rPr>
+                <w:rFonts w:ascii="Calibri" w:hAnsi="Calibri" w:cs="Segoe UI"/>
+                <w:sz w:val="24"/>
+                <w:szCs w:val="24"/>
+                <w:lang w:val="es-ES_tradnl"/>
+              </w:rPr>
+              <w:t>, y otras fuentes heterogéneas</w:t>
             </w:r>
           </w:p>
         </w:tc>
@@ -1379,6 +1512,12 @@
                 <w:sz w:val="24"/>
               </w:rPr>
             </w:pPr>
+            <w:r>
+              <w:rPr>
+                <w:sz w:val="24"/>
+              </w:rPr>
+              <w:t xml:space="preserve">1 h </w:t>
+            </w:r>
           </w:p>
         </w:tc>
         <w:tc>
@@ -1523,7 +1662,7 @@
 </file>
 
 <file path=word/endnotes.xml><?xml version="1.0" encoding="utf-8"?>
-<w:endnotes xmlns:wpc="http://schemas.microsoft.com/office/word/2010/wordprocessingCanvas" xmlns:mo="http://schemas.microsoft.com/office/mac/office/2008/main" xmlns:mc="http://schemas.openxmlformats.org/markup-compatibility/2006" xmlns:mv="urn:schemas-microsoft-com:mac:vml" xmlns:o="urn:schemas-microsoft-com:office:office" xmlns:r="http://schemas.openxmlformats.org/officeDocument/2006/relationships" xmlns:m="http://schemas.openxmlformats.org/officeDocument/2006/math" xmlns:v="urn:schemas-microsoft-com:vml" xmlns:wp14="http://schemas.microsoft.com/office/word/2010/wordprocessingDrawing" xmlns:wp="http://schemas.openxmlformats.org/drawingml/2006/wordprocessingDrawing" xmlns:w10="urn:schemas-microsoft-com:office:word" xmlns:w="http://schemas.openxmlformats.org/wordprocessingml/2006/main" xmlns:w14="http://schemas.microsoft.com/office/word/2010/wordml" xmlns:w15="http://schemas.microsoft.com/office/word/2012/wordml" xmlns:wpg="http://schemas.microsoft.com/office/word/2010/wordprocessingGroup" xmlns:wpi="http://schemas.microsoft.com/office/word/2010/wordprocessingInk" xmlns:wne="http://schemas.microsoft.com/office/word/2006/wordml" xmlns:wps="http://schemas.microsoft.com/office/word/2010/wordprocessingShape" mc:Ignorable="w14 w15 wp14">
+<w:endnotes xmlns:wpc="http://schemas.microsoft.com/office/word/2010/wordprocessingCanvas" xmlns:cx="http://schemas.microsoft.com/office/drawing/2014/chartex" xmlns:cx1="http://schemas.microsoft.com/office/drawing/2015/9/8/chartex" xmlns:cx2="http://schemas.microsoft.com/office/drawing/2015/10/21/chartex" xmlns:cx3="http://schemas.microsoft.com/office/drawing/2016/5/9/chartex" xmlns:cx4="http://schemas.microsoft.com/office/drawing/2016/5/10/chartex" xmlns:cx5="http://schemas.microsoft.com/office/drawing/2016/5/11/chartex" xmlns:mc="http://schemas.openxmlformats.org/markup-compatibility/2006" xmlns:o="urn:schemas-microsoft-com:office:office" xmlns:r="http://schemas.openxmlformats.org/officeDocument/2006/relationships" xmlns:m="http://schemas.openxmlformats.org/officeDocument/2006/math" xmlns:v="urn:schemas-microsoft-com:vml" xmlns:wp14="http://schemas.microsoft.com/office/word/2010/wordprocessingDrawing" xmlns:wp="http://schemas.openxmlformats.org/drawingml/2006/wordprocessingDrawing" xmlns:w10="urn:schemas-microsoft-com:office:word" xmlns:w="http://schemas.openxmlformats.org/wordprocessingml/2006/main" xmlns:w14="http://schemas.microsoft.com/office/word/2010/wordml" xmlns:w15="http://schemas.microsoft.com/office/word/2012/wordml" xmlns:w16se="http://schemas.microsoft.com/office/word/2015/wordml/symex" xmlns:wpg="http://schemas.microsoft.com/office/word/2010/wordprocessingGroup" xmlns:wpi="http://schemas.microsoft.com/office/word/2010/wordprocessingInk" xmlns:wne="http://schemas.microsoft.com/office/word/2006/wordml" xmlns:wps="http://schemas.microsoft.com/office/word/2010/wordprocessingShape" mc:Ignorable="w14 w15 w16se wp14">
   <w:endnote w:type="separator" w:id="-1">
     <w:p>
       <w:pPr>
@@ -1548,7 +1687,7 @@
 </file>
 
 <file path=word/footer1.xml><?xml version="1.0" encoding="utf-8"?>
-<w:ftr xmlns:wpc="http://schemas.microsoft.com/office/word/2010/wordprocessingCanvas" xmlns:mo="http://schemas.microsoft.com/office/mac/office/2008/main" xmlns:mc="http://schemas.openxmlformats.org/markup-compatibility/2006" xmlns:mv="urn:schemas-microsoft-com:mac:vml" xmlns:o="urn:schemas-microsoft-com:office:office" xmlns:r="http://schemas.openxmlformats.org/officeDocument/2006/relationships" xmlns:m="http://schemas.openxmlformats.org/officeDocument/2006/math" xmlns:v="urn:schemas-microsoft-com:vml" xmlns:wp14="http://schemas.microsoft.com/office/word/2010/wordprocessingDrawing" xmlns:wp="http://schemas.openxmlformats.org/drawingml/2006/wordprocessingDrawing" xmlns:w10="urn:schemas-microsoft-com:office:word" xmlns:w="http://schemas.openxmlformats.org/wordprocessingml/2006/main" xmlns:w14="http://schemas.microsoft.com/office/word/2010/wordml" xmlns:w15="http://schemas.microsoft.com/office/word/2012/wordml" xmlns:wpg="http://schemas.microsoft.com/office/word/2010/wordprocessingGroup" xmlns:wpi="http://schemas.microsoft.com/office/word/2010/wordprocessingInk" xmlns:wne="http://schemas.microsoft.com/office/word/2006/wordml" xmlns:wps="http://schemas.microsoft.com/office/word/2010/wordprocessingShape" mc:Ignorable="w14 w15 wp14">
+<w:ftr xmlns:wpc="http://schemas.microsoft.com/office/word/2010/wordprocessingCanvas" xmlns:cx="http://schemas.microsoft.com/office/drawing/2014/chartex" xmlns:cx1="http://schemas.microsoft.com/office/drawing/2015/9/8/chartex" xmlns:cx2="http://schemas.microsoft.com/office/drawing/2015/10/21/chartex" xmlns:cx3="http://schemas.microsoft.com/office/drawing/2016/5/9/chartex" xmlns:cx4="http://schemas.microsoft.com/office/drawing/2016/5/10/chartex" xmlns:cx5="http://schemas.microsoft.com/office/drawing/2016/5/11/chartex" xmlns:mc="http://schemas.openxmlformats.org/markup-compatibility/2006" xmlns:o="urn:schemas-microsoft-com:office:office" xmlns:r="http://schemas.openxmlformats.org/officeDocument/2006/relationships" xmlns:m="http://schemas.openxmlformats.org/officeDocument/2006/math" xmlns:v="urn:schemas-microsoft-com:vml" xmlns:wp14="http://schemas.microsoft.com/office/word/2010/wordprocessingDrawing" xmlns:wp="http://schemas.openxmlformats.org/drawingml/2006/wordprocessingDrawing" xmlns:w10="urn:schemas-microsoft-com:office:word" xmlns:w="http://schemas.openxmlformats.org/wordprocessingml/2006/main" xmlns:w14="http://schemas.microsoft.com/office/word/2010/wordml" xmlns:w15="http://schemas.microsoft.com/office/word/2012/wordml" xmlns:w16se="http://schemas.microsoft.com/office/word/2015/wordml/symex" xmlns:wpg="http://schemas.microsoft.com/office/word/2010/wordprocessingGroup" xmlns:wpi="http://schemas.microsoft.com/office/word/2010/wordprocessingInk" xmlns:wne="http://schemas.microsoft.com/office/word/2006/wordml" xmlns:wps="http://schemas.microsoft.com/office/word/2010/wordprocessingShape" mc:Ignorable="w14 w15 w16se wp14">
   <w:p>
     <w:pPr>
       <w:pStyle w:val="Piedepgina"/>
@@ -1591,7 +1730,7 @@
         <w:rFonts w:asciiTheme="majorHAnsi" w:eastAsiaTheme="majorEastAsia" w:hAnsiTheme="majorHAnsi" w:cstheme="majorBidi"/>
         <w:noProof/>
       </w:rPr>
-      <w:t>2</w:t>
+      <w:t>1</w:t>
     </w:r>
     <w:r>
       <w:rPr>
@@ -1609,7 +1748,7 @@
 </file>
 
 <file path=word/footnotes.xml><?xml version="1.0" encoding="utf-8"?>
-<w:footnotes xmlns:wpc="http://schemas.microsoft.com/office/word/2010/wordprocessingCanvas" xmlns:mo="http://schemas.microsoft.com/office/mac/office/2008/main" xmlns:mc="http://schemas.openxmlformats.org/markup-compatibility/2006" xmlns:mv="urn:schemas-microsoft-com:mac:vml" xmlns:o="urn:schemas-microsoft-com:office:office" xmlns:r="http://schemas.openxmlformats.org/officeDocument/2006/relationships" xmlns:m="http://schemas.openxmlformats.org/officeDocument/2006/math" xmlns:v="urn:schemas-microsoft-com:vml" xmlns:wp14="http://schemas.microsoft.com/office/word/2010/wordprocessingDrawing" xmlns:wp="http://schemas.openxmlformats.org/drawingml/2006/wordprocessingDrawing" xmlns:w10="urn:schemas-microsoft-com:office:word" xmlns:w="http://schemas.openxmlformats.org/wordprocessingml/2006/main" xmlns:w14="http://schemas.microsoft.com/office/word/2010/wordml" xmlns:w15="http://schemas.microsoft.com/office/word/2012/wordml" xmlns:wpg="http://schemas.microsoft.com/office/word/2010/wordprocessingGroup" xmlns:wpi="http://schemas.microsoft.com/office/word/2010/wordprocessingInk" xmlns:wne="http://schemas.microsoft.com/office/word/2006/wordml" xmlns:wps="http://schemas.microsoft.com/office/word/2010/wordprocessingShape" mc:Ignorable="w14 w15 wp14">
+<w:footnotes xmlns:wpc="http://schemas.microsoft.com/office/word/2010/wordprocessingCanvas" xmlns:cx="http://schemas.microsoft.com/office/drawing/2014/chartex" xmlns:cx1="http://schemas.microsoft.com/office/drawing/2015/9/8/chartex" xmlns:cx2="http://schemas.microsoft.com/office/drawing/2015/10/21/chartex" xmlns:cx3="http://schemas.microsoft.com/office/drawing/2016/5/9/chartex" xmlns:cx4="http://schemas.microsoft.com/office/drawing/2016/5/10/chartex" xmlns:cx5="http://schemas.microsoft.com/office/drawing/2016/5/11/chartex" xmlns:mc="http://schemas.openxmlformats.org/markup-compatibility/2006" xmlns:o="urn:schemas-microsoft-com:office:office" xmlns:r="http://schemas.openxmlformats.org/officeDocument/2006/relationships" xmlns:m="http://schemas.openxmlformats.org/officeDocument/2006/math" xmlns:v="urn:schemas-microsoft-com:vml" xmlns:wp14="http://schemas.microsoft.com/office/word/2010/wordprocessingDrawing" xmlns:wp="http://schemas.openxmlformats.org/drawingml/2006/wordprocessingDrawing" xmlns:w10="urn:schemas-microsoft-com:office:word" xmlns:w="http://schemas.openxmlformats.org/wordprocessingml/2006/main" xmlns:w14="http://schemas.microsoft.com/office/word/2010/wordml" xmlns:w15="http://schemas.microsoft.com/office/word/2012/wordml" xmlns:w16se="http://schemas.microsoft.com/office/word/2015/wordml/symex" xmlns:wpg="http://schemas.microsoft.com/office/word/2010/wordprocessingGroup" xmlns:wpi="http://schemas.microsoft.com/office/word/2010/wordprocessingInk" xmlns:wne="http://schemas.microsoft.com/office/word/2006/wordml" xmlns:wps="http://schemas.microsoft.com/office/word/2010/wordprocessingShape" mc:Ignorable="w14 w15 w16se wp14">
   <w:footnote w:type="separator" w:id="-1">
     <w:p>
       <w:pPr>
@@ -1634,7 +1773,7 @@
 </file>
 
 <file path=word/header1.xml><?xml version="1.0" encoding="utf-8"?>
-<w:hdr xmlns:wpc="http://schemas.microsoft.com/office/word/2010/wordprocessingCanvas" xmlns:mo="http://schemas.microsoft.com/office/mac/office/2008/main" xmlns:mc="http://schemas.openxmlformats.org/markup-compatibility/2006" xmlns:mv="urn:schemas-microsoft-com:mac:vml" xmlns:o="urn:schemas-microsoft-com:office:office" xmlns:r="http://schemas.openxmlformats.org/officeDocument/2006/relationships" xmlns:m="http://schemas.openxmlformats.org/officeDocument/2006/math" xmlns:v="urn:schemas-microsoft-com:vml" xmlns:wp14="http://schemas.microsoft.com/office/word/2010/wordprocessingDrawing" xmlns:wp="http://schemas.openxmlformats.org/drawingml/2006/wordprocessingDrawing" xmlns:w10="urn:schemas-microsoft-com:office:word" xmlns:w="http://schemas.openxmlformats.org/wordprocessingml/2006/main" xmlns:w14="http://schemas.microsoft.com/office/word/2010/wordml" xmlns:w15="http://schemas.microsoft.com/office/word/2012/wordml" xmlns:wpg="http://schemas.microsoft.com/office/word/2010/wordprocessingGroup" xmlns:wpi="http://schemas.microsoft.com/office/word/2010/wordprocessingInk" xmlns:wne="http://schemas.microsoft.com/office/word/2006/wordml" xmlns:wps="http://schemas.microsoft.com/office/word/2010/wordprocessingShape" mc:Ignorable="w14 w15 wp14">
+<w:hdr xmlns:wpc="http://schemas.microsoft.com/office/word/2010/wordprocessingCanvas" xmlns:cx="http://schemas.microsoft.com/office/drawing/2014/chartex" xmlns:cx1="http://schemas.microsoft.com/office/drawing/2015/9/8/chartex" xmlns:cx2="http://schemas.microsoft.com/office/drawing/2015/10/21/chartex" xmlns:cx3="http://schemas.microsoft.com/office/drawing/2016/5/9/chartex" xmlns:cx4="http://schemas.microsoft.com/office/drawing/2016/5/10/chartex" xmlns:cx5="http://schemas.microsoft.com/office/drawing/2016/5/11/chartex" xmlns:mc="http://schemas.openxmlformats.org/markup-compatibility/2006" xmlns:o="urn:schemas-microsoft-com:office:office" xmlns:r="http://schemas.openxmlformats.org/officeDocument/2006/relationships" xmlns:m="http://schemas.openxmlformats.org/officeDocument/2006/math" xmlns:v="urn:schemas-microsoft-com:vml" xmlns:wp14="http://schemas.microsoft.com/office/word/2010/wordprocessingDrawing" xmlns:wp="http://schemas.openxmlformats.org/drawingml/2006/wordprocessingDrawing" xmlns:w10="urn:schemas-microsoft-com:office:word" xmlns:w="http://schemas.openxmlformats.org/wordprocessingml/2006/main" xmlns:w14="http://schemas.microsoft.com/office/word/2010/wordml" xmlns:w15="http://schemas.microsoft.com/office/word/2012/wordml" xmlns:w16se="http://schemas.microsoft.com/office/word/2015/wordml/symex" xmlns:wpg="http://schemas.microsoft.com/office/word/2010/wordprocessingGroup" xmlns:wpi="http://schemas.microsoft.com/office/word/2010/wordprocessingInk" xmlns:wne="http://schemas.microsoft.com/office/word/2006/wordml" xmlns:wps="http://schemas.microsoft.com/office/word/2010/wordprocessingShape" mc:Ignorable="w14 w15 w16se wp14">
   <w:sdt>
     <w:sdtPr>
       <w:rPr>
@@ -1684,7 +1823,7 @@
 </file>
 
 <file path=word/header2.xml><?xml version="1.0" encoding="utf-8"?>
-<w:hdr xmlns:wpc="http://schemas.microsoft.com/office/word/2010/wordprocessingCanvas" xmlns:mo="http://schemas.microsoft.com/office/mac/office/2008/main" xmlns:mc="http://schemas.openxmlformats.org/markup-compatibility/2006" xmlns:mv="urn:schemas-microsoft-com:mac:vml" xmlns:o="urn:schemas-microsoft-com:office:office" xmlns:r="http://schemas.openxmlformats.org/officeDocument/2006/relationships" xmlns:m="http://schemas.openxmlformats.org/officeDocument/2006/math" xmlns:v="urn:schemas-microsoft-com:vml" xmlns:wp14="http://schemas.microsoft.com/office/word/2010/wordprocessingDrawing" xmlns:wp="http://schemas.openxmlformats.org/drawingml/2006/wordprocessingDrawing" xmlns:w10="urn:schemas-microsoft-com:office:word" xmlns:w="http://schemas.openxmlformats.org/wordprocessingml/2006/main" xmlns:w14="http://schemas.microsoft.com/office/word/2010/wordml" xmlns:w15="http://schemas.microsoft.com/office/word/2012/wordml" xmlns:wpg="http://schemas.microsoft.com/office/word/2010/wordprocessingGroup" xmlns:wpi="http://schemas.microsoft.com/office/word/2010/wordprocessingInk" xmlns:wne="http://schemas.microsoft.com/office/word/2006/wordml" xmlns:wps="http://schemas.microsoft.com/office/word/2010/wordprocessingShape" mc:Ignorable="w14 w15 wp14">
+<w:hdr xmlns:wpc="http://schemas.microsoft.com/office/word/2010/wordprocessingCanvas" xmlns:cx="http://schemas.microsoft.com/office/drawing/2014/chartex" xmlns:cx1="http://schemas.microsoft.com/office/drawing/2015/9/8/chartex" xmlns:cx2="http://schemas.microsoft.com/office/drawing/2015/10/21/chartex" xmlns:cx3="http://schemas.microsoft.com/office/drawing/2016/5/9/chartex" xmlns:cx4="http://schemas.microsoft.com/office/drawing/2016/5/10/chartex" xmlns:cx5="http://schemas.microsoft.com/office/drawing/2016/5/11/chartex" xmlns:mc="http://schemas.openxmlformats.org/markup-compatibility/2006" xmlns:o="urn:schemas-microsoft-com:office:office" xmlns:r="http://schemas.openxmlformats.org/officeDocument/2006/relationships" xmlns:m="http://schemas.openxmlformats.org/officeDocument/2006/math" xmlns:v="urn:schemas-microsoft-com:vml" xmlns:wp14="http://schemas.microsoft.com/office/word/2010/wordprocessingDrawing" xmlns:wp="http://schemas.openxmlformats.org/drawingml/2006/wordprocessingDrawing" xmlns:w10="urn:schemas-microsoft-com:office:word" xmlns:w="http://schemas.openxmlformats.org/wordprocessingml/2006/main" xmlns:w14="http://schemas.microsoft.com/office/word/2010/wordml" xmlns:w15="http://schemas.microsoft.com/office/word/2012/wordml" xmlns:w16se="http://schemas.microsoft.com/office/word/2015/wordml/symex" xmlns:wpg="http://schemas.microsoft.com/office/word/2010/wordprocessingGroup" xmlns:wpi="http://schemas.microsoft.com/office/word/2010/wordprocessingInk" xmlns:wne="http://schemas.microsoft.com/office/word/2006/wordml" xmlns:wps="http://schemas.microsoft.com/office/word/2010/wordprocessingShape" mc:Ignorable="w14 w15 w16se wp14">
   <w:p>
     <w:pPr>
       <w:pStyle w:val="Encabezado"/>
@@ -1703,7 +1842,7 @@
     <w:r>
       <w:rPr>
         <w:noProof/>
-        <w:lang w:val="es-ES_tradnl" w:eastAsia="es-ES_tradnl"/>
+        <w:lang w:eastAsia="es-ES"/>
       </w:rPr>
       <w:drawing>
         <wp:anchor distT="0" distB="0" distL="114300" distR="114300" simplePos="0" relativeHeight="251659264" behindDoc="0" locked="0" layoutInCell="1" allowOverlap="1" wp14:anchorId="0C5EA491" wp14:editId="45079B72">
@@ -1881,8 +2020,8 @@
 </file>
 
 <file path=word/numbering.xml><?xml version="1.0" encoding="utf-8"?>
-<w:numbering xmlns:wpc="http://schemas.microsoft.com/office/word/2010/wordprocessingCanvas" xmlns:mo="http://schemas.microsoft.com/office/mac/office/2008/main" xmlns:mc="http://schemas.openxmlformats.org/markup-compatibility/2006" xmlns:mv="urn:schemas-microsoft-com:mac:vml" xmlns:o="urn:schemas-microsoft-com:office:office" xmlns:r="http://schemas.openxmlformats.org/officeDocument/2006/relationships" xmlns:m="http://schemas.openxmlformats.org/officeDocument/2006/math" xmlns:v="urn:schemas-microsoft-com:vml" xmlns:wp14="http://schemas.microsoft.com/office/word/2010/wordprocessingDrawing" xmlns:wp="http://schemas.openxmlformats.org/drawingml/2006/wordprocessingDrawing" xmlns:w10="urn:schemas-microsoft-com:office:word" xmlns:w="http://schemas.openxmlformats.org/wordprocessingml/2006/main" xmlns:w14="http://schemas.microsoft.com/office/word/2010/wordml" xmlns:w15="http://schemas.microsoft.com/office/word/2012/wordml" xmlns:wpg="http://schemas.microsoft.com/office/word/2010/wordprocessingGroup" xmlns:wpi="http://schemas.microsoft.com/office/word/2010/wordprocessingInk" xmlns:wne="http://schemas.microsoft.com/office/word/2006/wordml" xmlns:wps="http://schemas.microsoft.com/office/word/2010/wordprocessingShape" mc:Ignorable="w14 w15 wp14">
-  <w:abstractNum w:abstractNumId="0">
+<w:numbering xmlns:wpc="http://schemas.microsoft.com/office/word/2010/wordprocessingCanvas" xmlns:cx="http://schemas.microsoft.com/office/drawing/2014/chartex" xmlns:cx1="http://schemas.microsoft.com/office/drawing/2015/9/8/chartex" xmlns:cx2="http://schemas.microsoft.com/office/drawing/2015/10/21/chartex" xmlns:cx3="http://schemas.microsoft.com/office/drawing/2016/5/9/chartex" xmlns:cx4="http://schemas.microsoft.com/office/drawing/2016/5/10/chartex" xmlns:cx5="http://schemas.microsoft.com/office/drawing/2016/5/11/chartex" xmlns:mc="http://schemas.openxmlformats.org/markup-compatibility/2006" xmlns:o="urn:schemas-microsoft-com:office:office" xmlns:r="http://schemas.openxmlformats.org/officeDocument/2006/relationships" xmlns:m="http://schemas.openxmlformats.org/officeDocument/2006/math" xmlns:v="urn:schemas-microsoft-com:vml" xmlns:wp14="http://schemas.microsoft.com/office/word/2010/wordprocessingDrawing" xmlns:wp="http://schemas.openxmlformats.org/drawingml/2006/wordprocessingDrawing" xmlns:w10="urn:schemas-microsoft-com:office:word" xmlns:w="http://schemas.openxmlformats.org/wordprocessingml/2006/main" xmlns:w14="http://schemas.microsoft.com/office/word/2010/wordml" xmlns:w15="http://schemas.microsoft.com/office/word/2012/wordml" xmlns:w16se="http://schemas.microsoft.com/office/word/2015/wordml/symex" xmlns:wpg="http://schemas.microsoft.com/office/word/2010/wordprocessingGroup" xmlns:wpi="http://schemas.microsoft.com/office/word/2010/wordprocessingInk" xmlns:wne="http://schemas.microsoft.com/office/word/2006/wordml" xmlns:wps="http://schemas.microsoft.com/office/word/2010/wordprocessingShape" mc:Ignorable="w14 w15 w16se wp14">
+  <w:abstractNum w:abstractNumId="0" w15:restartNumberingAfterBreak="0">
     <w:nsid w:val="0B4226CE"/>
     <w:multiLevelType w:val="multilevel"/>
     <w:tmpl w:val="040A001F"/>
@@ -1968,7 +2107,7 @@
       </w:pPr>
     </w:lvl>
   </w:abstractNum>
-  <w:abstractNum w:abstractNumId="1">
+  <w:abstractNum w:abstractNumId="1" w15:restartNumberingAfterBreak="0">
     <w:nsid w:val="1C297EEC"/>
     <w:multiLevelType w:val="multilevel"/>
     <w:tmpl w:val="040A001F"/>
@@ -2054,7 +2193,7 @@
       </w:pPr>
     </w:lvl>
   </w:abstractNum>
-  <w:abstractNum w:abstractNumId="2">
+  <w:abstractNum w:abstractNumId="2" w15:restartNumberingAfterBreak="0">
     <w:nsid w:val="2FB57391"/>
     <w:multiLevelType w:val="multilevel"/>
     <w:tmpl w:val="85BC032E"/>
@@ -2142,7 +2281,7 @@
       </w:rPr>
     </w:lvl>
   </w:abstractNum>
-  <w:abstractNum w:abstractNumId="3">
+  <w:abstractNum w:abstractNumId="3" w15:restartNumberingAfterBreak="0">
     <w:nsid w:val="31EB394F"/>
     <w:multiLevelType w:val="multilevel"/>
     <w:tmpl w:val="78BAF288"/>
@@ -2264,7 +2403,7 @@
       </w:pPr>
     </w:lvl>
   </w:abstractNum>
-  <w:abstractNum w:abstractNumId="4">
+  <w:abstractNum w:abstractNumId="4" w15:restartNumberingAfterBreak="0">
     <w:nsid w:val="33C36F9E"/>
     <w:multiLevelType w:val="multilevel"/>
     <w:tmpl w:val="8A520D4A"/>
@@ -2342,7 +2481,7 @@
       </w:rPr>
     </w:lvl>
   </w:abstractNum>
-  <w:abstractNum w:abstractNumId="5">
+  <w:abstractNum w:abstractNumId="5" w15:restartNumberingAfterBreak="0">
     <w:nsid w:val="44A401BA"/>
     <w:multiLevelType w:val="multilevel"/>
     <w:tmpl w:val="ED54710A"/>
@@ -2420,7 +2559,7 @@
       </w:rPr>
     </w:lvl>
   </w:abstractNum>
-  <w:abstractNum w:abstractNumId="6">
+  <w:abstractNum w:abstractNumId="6" w15:restartNumberingAfterBreak="0">
     <w:nsid w:val="4EC240D1"/>
     <w:multiLevelType w:val="hybridMultilevel"/>
     <w:tmpl w:val="C8867020"/>
@@ -2560,7 +2699,7 @@
       </w:rPr>
     </w:lvl>
   </w:abstractNum>
-  <w:abstractNum w:abstractNumId="7">
+  <w:abstractNum w:abstractNumId="7" w15:restartNumberingAfterBreak="0">
     <w:nsid w:val="4ED1000D"/>
     <w:multiLevelType w:val="multilevel"/>
     <w:tmpl w:val="040A001F"/>
@@ -2649,7 +2788,7 @@
       </w:pPr>
     </w:lvl>
   </w:abstractNum>
-  <w:abstractNum w:abstractNumId="8">
+  <w:abstractNum w:abstractNumId="8" w15:restartNumberingAfterBreak="0">
     <w:nsid w:val="5232204C"/>
     <w:multiLevelType w:val="hybridMultilevel"/>
     <w:tmpl w:val="F09AFC54"/>
@@ -2738,7 +2877,7 @@
       </w:pPr>
     </w:lvl>
   </w:abstractNum>
-  <w:abstractNum w:abstractNumId="9">
+  <w:abstractNum w:abstractNumId="9" w15:restartNumberingAfterBreak="0">
     <w:nsid w:val="5E53684F"/>
     <w:multiLevelType w:val="multilevel"/>
     <w:tmpl w:val="C81A0446"/>
@@ -2826,7 +2965,7 @@
       </w:rPr>
     </w:lvl>
   </w:abstractNum>
-  <w:abstractNum w:abstractNumId="10">
+  <w:abstractNum w:abstractNumId="10" w15:restartNumberingAfterBreak="0">
     <w:nsid w:val="638B22D7"/>
     <w:multiLevelType w:val="multilevel"/>
     <w:tmpl w:val="AD7284CA"/>
@@ -2913,7 +3052,7 @@
       </w:rPr>
     </w:lvl>
   </w:abstractNum>
-  <w:abstractNum w:abstractNumId="11">
+  <w:abstractNum w:abstractNumId="11" w15:restartNumberingAfterBreak="0">
     <w:nsid w:val="79C979CA"/>
     <w:multiLevelType w:val="multilevel"/>
     <w:tmpl w:val="040A001F"/>
@@ -2999,7 +3138,7 @@
       </w:pPr>
     </w:lvl>
   </w:abstractNum>
-  <w:abstractNum w:abstractNumId="12">
+  <w:abstractNum w:abstractNumId="12" w15:restartNumberingAfterBreak="0">
     <w:nsid w:val="7CC67D48"/>
     <w:multiLevelType w:val="multilevel"/>
     <w:tmpl w:val="040A001F"/>
@@ -3085,7 +3224,7 @@
       </w:pPr>
     </w:lvl>
   </w:abstractNum>
-  <w:abstractNum w:abstractNumId="13">
+  <w:abstractNum w:abstractNumId="13" w15:restartNumberingAfterBreak="0">
     <w:nsid w:val="7CD66303"/>
     <w:multiLevelType w:val="multilevel"/>
     <w:tmpl w:val="040A001F"/>
@@ -3171,7 +3310,7 @@
       </w:pPr>
     </w:lvl>
   </w:abstractNum>
-  <w:abstractNum w:abstractNumId="14">
+  <w:abstractNum w:abstractNumId="14" w15:restartNumberingAfterBreak="0">
     <w:nsid w:val="7D1860D7"/>
     <w:multiLevelType w:val="multilevel"/>
     <w:tmpl w:val="0C0A001F"/>
@@ -3330,7 +3469,7 @@
 </file>
 
 <file path=word/styles.xml><?xml version="1.0" encoding="utf-8"?>
-<w:styles xmlns:mc="http://schemas.openxmlformats.org/markup-compatibility/2006" xmlns:r="http://schemas.openxmlformats.org/officeDocument/2006/relationships" xmlns:w="http://schemas.openxmlformats.org/wordprocessingml/2006/main" xmlns:w14="http://schemas.microsoft.com/office/word/2010/wordml" xmlns:w15="http://schemas.microsoft.com/office/word/2012/wordml" mc:Ignorable="w14 w15">
+<w:styles xmlns:mc="http://schemas.openxmlformats.org/markup-compatibility/2006" xmlns:r="http://schemas.openxmlformats.org/officeDocument/2006/relationships" xmlns:w="http://schemas.openxmlformats.org/wordprocessingml/2006/main" xmlns:w14="http://schemas.microsoft.com/office/word/2010/wordml" xmlns:w15="http://schemas.microsoft.com/office/word/2012/wordml" xmlns:w16se="http://schemas.microsoft.com/office/word/2015/wordml/symex" mc:Ignorable="w14 w15 w16se">
   <w:docDefaults>
     <w:rPrDefault>
       <w:rPr>
@@ -3342,7 +3481,7 @@
     </w:rPrDefault>
     <w:pPrDefault/>
   </w:docDefaults>
-  <w:latentStyles w:defLockedState="0" w:defUIPriority="99" w:defSemiHidden="0" w:defUnhideWhenUsed="0" w:defQFormat="0" w:count="380">
+  <w:latentStyles w:defLockedState="0" w:defUIPriority="99" w:defSemiHidden="0" w:defUnhideWhenUsed="0" w:defQFormat="0" w:count="374">
     <w:lsdException w:name="Normal" w:uiPriority="0" w:qFormat="1"/>
     <w:lsdException w:name="heading 1" w:uiPriority="9" w:qFormat="1"/>
     <w:lsdException w:name="heading 2" w:semiHidden="1" w:uiPriority="9" w:unhideWhenUsed="1" w:qFormat="1"/>
@@ -3714,6 +3853,8 @@
     <w:lsdException w:name="List Table 5 Dark Accent 6" w:uiPriority="50"/>
     <w:lsdException w:name="List Table 6 Colorful Accent 6" w:uiPriority="51"/>
     <w:lsdException w:name="List Table 7 Colorful Accent 6" w:uiPriority="52"/>
+    <w:lsdException w:name="Mention" w:semiHidden="1" w:unhideWhenUsed="1"/>
+    <w:lsdException w:name="Smart Hyperlink" w:semiHidden="1" w:unhideWhenUsed="1"/>
   </w:latentStyles>
   <w:style w:type="paragraph" w:default="1" w:styleId="Normal">
     <w:name w:val="Normal"/>
@@ -3979,7 +4120,7 @@
       <w:contextualSpacing/>
     </w:pPr>
   </w:style>
-  <w:style w:type="paragraph" w:styleId="TtulodeTDC">
+  <w:style w:type="paragraph" w:styleId="TtuloTDC">
     <w:name w:val="TOC Heading"/>
     <w:basedOn w:val="Ttulo11"/>
     <w:next w:val="Normal"/>
@@ -4209,7 +4350,6 @@
     <w:uiPriority w:val="39"/>
     <w:rsid w:val="001949E3"/>
     <w:tblPr>
-      <w:tblInd w:w="0" w:type="dxa"/>
       <w:tblBorders>
         <w:top w:val="single" w:sz="4" w:space="0" w:color="auto"/>
         <w:left w:val="single" w:sz="4" w:space="0" w:color="auto"/>
@@ -4218,12 +4358,6 @@
         <w:insideH w:val="single" w:sz="4" w:space="0" w:color="auto"/>
         <w:insideV w:val="single" w:sz="4" w:space="0" w:color="auto"/>
       </w:tblBorders>
-      <w:tblCellMar>
-        <w:top w:w="0" w:type="dxa"/>
-        <w:left w:w="108" w:type="dxa"/>
-        <w:bottom w:w="0" w:type="dxa"/>
-        <w:right w:w="108" w:type="dxa"/>
-      </w:tblCellMar>
     </w:tblPr>
   </w:style>
   <w:style w:type="character" w:customStyle="1" w:styleId="Ttulo3Car">
@@ -4573,7 +4707,7 @@
 </file>
 
 <file path=customXml/itemProps1.xml><?xml version="1.0" encoding="utf-8"?>
-<ds:datastoreItem xmlns:ds="http://schemas.openxmlformats.org/officeDocument/2006/customXml" ds:itemID="{FF3B5479-386C-1647-ADCF-6D93FDDD68B1}">
+<ds:datastoreItem xmlns:ds="http://schemas.openxmlformats.org/officeDocument/2006/customXml" ds:itemID="{931328D8-A1DD-48DD-9C5B-E706F3B7B1B3}">
   <ds:schemaRefs>
     <ds:schemaRef ds:uri="http://schemas.openxmlformats.org/officeDocument/2006/bibliography"/>
   </ds:schemaRefs>

--- a/Documentos/PM/hito2/Iteracion5.docx
+++ b/Documentos/PM/hito2/Iteracion5.docx
@@ -1,6 +1,6 @@
 
 <file path=word/document.xml><?xml version="1.0" encoding="utf-8"?>
-<w:document xmlns:wpc="http://schemas.microsoft.com/office/word/2010/wordprocessingCanvas" xmlns:cx="http://schemas.microsoft.com/office/drawing/2014/chartex" xmlns:cx1="http://schemas.microsoft.com/office/drawing/2015/9/8/chartex" xmlns:cx2="http://schemas.microsoft.com/office/drawing/2015/10/21/chartex" xmlns:cx3="http://schemas.microsoft.com/office/drawing/2016/5/9/chartex" xmlns:cx4="http://schemas.microsoft.com/office/drawing/2016/5/10/chartex" xmlns:cx5="http://schemas.microsoft.com/office/drawing/2016/5/11/chartex" xmlns:mc="http://schemas.openxmlformats.org/markup-compatibility/2006" xmlns:o="urn:schemas-microsoft-com:office:office" xmlns:r="http://schemas.openxmlformats.org/officeDocument/2006/relationships" xmlns:m="http://schemas.openxmlformats.org/officeDocument/2006/math" xmlns:v="urn:schemas-microsoft-com:vml" xmlns:wp14="http://schemas.microsoft.com/office/word/2010/wordprocessingDrawing" xmlns:wp="http://schemas.openxmlformats.org/drawingml/2006/wordprocessingDrawing" xmlns:w10="urn:schemas-microsoft-com:office:word" xmlns:w="http://schemas.openxmlformats.org/wordprocessingml/2006/main" xmlns:w14="http://schemas.microsoft.com/office/word/2010/wordml" xmlns:w15="http://schemas.microsoft.com/office/word/2012/wordml" xmlns:w16se="http://schemas.microsoft.com/office/word/2015/wordml/symex" xmlns:wpg="http://schemas.microsoft.com/office/word/2010/wordprocessingGroup" xmlns:wpi="http://schemas.microsoft.com/office/word/2010/wordprocessingInk" xmlns:wne="http://schemas.microsoft.com/office/word/2006/wordml" xmlns:wps="http://schemas.microsoft.com/office/word/2010/wordprocessingShape" mc:Ignorable="w14 w15 w16se wp14">
+<w:document xmlns:wpc="http://schemas.microsoft.com/office/word/2010/wordprocessingCanvas" xmlns:mo="http://schemas.microsoft.com/office/mac/office/2008/main" xmlns:mc="http://schemas.openxmlformats.org/markup-compatibility/2006" xmlns:mv="urn:schemas-microsoft-com:mac:vml" xmlns:o="urn:schemas-microsoft-com:office:office" xmlns:r="http://schemas.openxmlformats.org/officeDocument/2006/relationships" xmlns:m="http://schemas.openxmlformats.org/officeDocument/2006/math" xmlns:v="urn:schemas-microsoft-com:vml" xmlns:wp14="http://schemas.microsoft.com/office/word/2010/wordprocessingDrawing" xmlns:wp="http://schemas.openxmlformats.org/drawingml/2006/wordprocessingDrawing" xmlns:w10="urn:schemas-microsoft-com:office:word" xmlns:w="http://schemas.openxmlformats.org/wordprocessingml/2006/main" xmlns:w14="http://schemas.microsoft.com/office/word/2010/wordml" xmlns:w15="http://schemas.microsoft.com/office/word/2012/wordml" xmlns:wpg="http://schemas.microsoft.com/office/word/2010/wordprocessingGroup" xmlns:wpi="http://schemas.microsoft.com/office/word/2010/wordprocessingInk" xmlns:wne="http://schemas.microsoft.com/office/word/2006/wordml" xmlns:wps="http://schemas.microsoft.com/office/word/2010/wordprocessingShape" mc:Ignorable="w14 w15 wp14">
   <w:body>
     <w:bookmarkStart w:id="0" w:name="_Toc462503098" w:displacedByCustomXml="next"/>
     <w:sdt>
@@ -97,7 +97,6 @@
             </w:rPr>
             <w:t xml:space="preserve"> </w:t>
           </w:r>
-          <w:proofErr w:type="spellStart"/>
           <w:r>
             <w:rPr>
               <w:rFonts w:ascii="Verdana" w:hAnsi="Verdana"/>
@@ -106,7 +105,6 @@
             </w:rPr>
             <w:t>Vesper</w:t>
           </w:r>
-          <w:proofErr w:type="spellEnd"/>
         </w:p>
         <w:p>
           <w:pPr>
@@ -177,19 +175,8 @@
               <w:szCs w:val="56"/>
               <w:lang w:eastAsia="es-ES"/>
             </w:rPr>
-            <w:t xml:space="preserve"> </w:t>
+            <w:t xml:space="preserve"> Skyscrapers</w:t>
           </w:r>
-          <w:proofErr w:type="spellStart"/>
-          <w:r>
-            <w:rPr>
-              <w:rFonts w:ascii="Verdana" w:eastAsia="Times New Roman" w:hAnsi="Verdana" w:cs="Times New Roman"/>
-              <w:sz w:val="44"/>
-              <w:szCs w:val="56"/>
-              <w:lang w:eastAsia="es-ES"/>
-            </w:rPr>
-            <w:t>Skyscrapers</w:t>
-          </w:r>
-          <w:proofErr w:type="spellEnd"/>
         </w:p>
         <w:p>
           <w:pPr>
@@ -276,8 +263,10 @@
               <w:szCs w:val="52"/>
               <w:lang w:eastAsia="es-ES"/>
             </w:rPr>
-            <w:t xml:space="preserve"> Hito 1</w:t>
+            <w:t xml:space="preserve"> Hito 2</w:t>
           </w:r>
+          <w:bookmarkStart w:id="1" w:name="_GoBack"/>
+          <w:bookmarkEnd w:id="1"/>
           <w:r>
             <w:rPr>
               <w:rFonts w:ascii="Verdana" w:eastAsia="Times New Roman" w:hAnsi="Verdana" w:cs="Times New Roman"/>
@@ -521,7 +510,6 @@
               <w:lang w:eastAsia="en-US"/>
             </w:rPr>
           </w:pPr>
-          <w:proofErr w:type="spellStart"/>
           <w:r>
             <w:rPr>
               <w:rFonts w:ascii="Verdana" w:eastAsiaTheme="minorHAnsi" w:hAnsi="Verdana" w:cstheme="minorBidi"/>
@@ -529,29 +517,8 @@
               <w:sz w:val="28"/>
               <w:lang w:eastAsia="en-US"/>
             </w:rPr>
-            <w:t>Stoycho</w:t>
+            <w:t>Stoycho Ivanov Atanasov</w:t>
           </w:r>
-          <w:proofErr w:type="spellEnd"/>
-          <w:r>
-            <w:rPr>
-              <w:rFonts w:ascii="Verdana" w:eastAsiaTheme="minorHAnsi" w:hAnsi="Verdana" w:cstheme="minorBidi"/>
-              <w:kern w:val="0"/>
-              <w:sz w:val="28"/>
-              <w:lang w:eastAsia="en-US"/>
-            </w:rPr>
-            <w:t xml:space="preserve"> Ivanov </w:t>
-          </w:r>
-          <w:proofErr w:type="spellStart"/>
-          <w:r>
-            <w:rPr>
-              <w:rFonts w:ascii="Verdana" w:eastAsiaTheme="minorHAnsi" w:hAnsi="Verdana" w:cstheme="minorBidi"/>
-              <w:kern w:val="0"/>
-              <w:sz w:val="28"/>
-              <w:lang w:eastAsia="en-US"/>
-            </w:rPr>
-            <w:t>Atanasov</w:t>
-          </w:r>
-          <w:proofErr w:type="spellEnd"/>
         </w:p>
         <w:p>
           <w:pPr>
@@ -685,9 +652,9 @@
           <w:iCs/>
         </w:rPr>
       </w:pPr>
-      <w:bookmarkStart w:id="1" w:name="_Toc462057869"/>
+      <w:bookmarkStart w:id="2" w:name="_Toc462057869"/>
       <w:bookmarkEnd w:id="0"/>
-      <w:bookmarkEnd w:id="1"/>
+      <w:bookmarkEnd w:id="2"/>
     </w:p>
     <w:p>
       <w:pPr>
@@ -743,23 +710,7 @@
           <w:i/>
           <w:iCs/>
         </w:rPr>
-        <w:t xml:space="preserve"> correspondiente al proyecto </w:t>
-      </w:r>
-      <w:proofErr w:type="spellStart"/>
-      <w:r>
-        <w:rPr>
-          <w:i/>
-          <w:iCs/>
-        </w:rPr>
-        <w:t>Vesper</w:t>
-      </w:r>
-      <w:proofErr w:type="spellEnd"/>
-      <w:r>
-        <w:rPr>
-          <w:i/>
-          <w:iCs/>
-        </w:rPr>
-        <w:t xml:space="preserve"> de la rama de Videojuegos en el que se detalla las tareas realizadas en dicha iteración, las horas realizadas y estimadas, el porcentaje cumplido y si dicha actividad tiene alguna observación. También analizaremos las causas de dichos resultados.</w:t>
+        <w:t xml:space="preserve"> correspondiente al proyecto Vesper de la rama de Videojuegos en el que se detalla las tareas realizadas en dicha iteración, las horas realizadas y estimadas, el porcentaje cumplido y si dicha actividad tiene alguna observación. También analizaremos las causas de dichos resultados.</w:t>
       </w:r>
     </w:p>
     <w:p/>
@@ -803,21 +754,7 @@
           <w:i/>
           <w:iCs/>
         </w:rPr>
-        <w:t>El s</w:t>
-      </w:r>
-      <w:r>
-        <w:rPr>
-          <w:i/>
-          <w:iCs/>
-        </w:rPr>
-        <w:t>istema de búsqueda de caminos y control</w:t>
-      </w:r>
-      <w:r>
-        <w:rPr>
-          <w:i/>
-          <w:iCs/>
-        </w:rPr>
-        <w:t xml:space="preserve"> se ha realizado un primer modelo y está pendiente revisión en cuanto tengamos el visto bueno y analicemos los puntos de mejora pasaremos a terminarlo</w:t>
+        <w:t>El sistema de búsqueda de caminos y control se ha realizado un primer modelo y está pendiente revisión en cuanto tengamos el visto bueno y analicemos los puntos de mejora pasaremos a terminarlo</w:t>
       </w:r>
       <w:r>
         <w:rPr>
@@ -846,46 +783,14 @@
           <w:i/>
           <w:iCs/>
         </w:rPr>
-        <w:t>s</w:t>
+        <w:t xml:space="preserve">sistema de memoria de estado y reacción para NPCs se implementará en su totalidad en el próximo Hito </w:t>
       </w:r>
       <w:r>
         <w:rPr>
           <w:i/>
           <w:iCs/>
         </w:rPr>
-        <w:t xml:space="preserve">istema de memoria de estado y reacción para </w:t>
-      </w:r>
-      <w:proofErr w:type="spellStart"/>
-      <w:r>
-        <w:rPr>
-          <w:i/>
-          <w:iCs/>
-        </w:rPr>
-        <w:t>NPCs</w:t>
-      </w:r>
-      <w:proofErr w:type="spellEnd"/>
-      <w:r>
-        <w:rPr>
-          <w:i/>
-          <w:iCs/>
-        </w:rPr>
-        <w:t xml:space="preserve"> se implementará en su totalidad en el próximo Hito </w:t>
-      </w:r>
-      <w:r>
-        <w:rPr>
-          <w:i/>
-          <w:iCs/>
-        </w:rPr>
-        <w:t>3</w:t>
-      </w:r>
-      <w:bookmarkStart w:id="2" w:name="_GoBack"/>
-      <w:bookmarkEnd w:id="2"/>
-      <w:r>
-        <w:rPr>
-          <w:i/>
-          <w:iCs/>
-        </w:rPr>
-        <w:t xml:space="preserve"> </w:t>
+        <w:t xml:space="preserve">3 </w:t>
       </w:r>
       <w:r>
         <w:rPr>
@@ -1093,47 +998,7 @@
                 <w:szCs w:val="24"/>
                 <w:lang w:val="es-ES_tradnl"/>
               </w:rPr>
-              <w:t>[V1] Sistema de búsqueda de caminos y control (</w:t>
-            </w:r>
-            <w:proofErr w:type="spellStart"/>
-            <w:r>
-              <w:rPr>
-                <w:rFonts w:ascii="Calibri" w:hAnsi="Calibri" w:cs="Segoe UI"/>
-                <w:sz w:val="24"/>
-                <w:szCs w:val="24"/>
-                <w:lang w:val="es-ES_tradnl"/>
-              </w:rPr>
-              <w:t>Pathplanning</w:t>
-            </w:r>
-            <w:proofErr w:type="spellEnd"/>
-            <w:r>
-              <w:rPr>
-                <w:rFonts w:ascii="Calibri" w:hAnsi="Calibri" w:cs="Segoe UI"/>
-                <w:sz w:val="24"/>
-                <w:szCs w:val="24"/>
-                <w:lang w:val="es-ES_tradnl"/>
-              </w:rPr>
-              <w:t>/</w:t>
-            </w:r>
-            <w:proofErr w:type="spellStart"/>
-            <w:r>
-              <w:rPr>
-                <w:rFonts w:ascii="Calibri" w:hAnsi="Calibri" w:cs="Segoe UI"/>
-                <w:sz w:val="24"/>
-                <w:szCs w:val="24"/>
-                <w:lang w:val="es-ES_tradnl"/>
-              </w:rPr>
-              <w:t>following</w:t>
-            </w:r>
-            <w:proofErr w:type="spellEnd"/>
-            <w:r>
-              <w:rPr>
-                <w:rFonts w:ascii="Calibri" w:hAnsi="Calibri" w:cs="Segoe UI"/>
-                <w:sz w:val="24"/>
-                <w:szCs w:val="24"/>
-                <w:lang w:val="es-ES_tradnl"/>
-              </w:rPr>
-              <w:t>)</w:t>
+              <w:t>[V1] Sistema de búsqueda de caminos y control (Pathplanning/following)</w:t>
             </w:r>
           </w:p>
         </w:tc>
@@ -1242,19 +1107,8 @@
                 <w:szCs w:val="24"/>
                 <w:lang w:val="es-ES_tradnl"/>
               </w:rPr>
-              <w:t xml:space="preserve">[V1] Sistema de memoria de estado y reacción para </w:t>
+              <w:t>[V1] Sistema de memoria de estado y reacción para NPCs</w:t>
             </w:r>
-            <w:proofErr w:type="spellStart"/>
-            <w:r>
-              <w:rPr>
-                <w:rFonts w:ascii="Calibri" w:hAnsi="Calibri" w:cs="Segoe UI"/>
-                <w:sz w:val="24"/>
-                <w:szCs w:val="24"/>
-                <w:lang w:val="es-ES_tradnl"/>
-              </w:rPr>
-              <w:t>NPCs</w:t>
-            </w:r>
-            <w:proofErr w:type="spellEnd"/>
           </w:p>
           <w:p>
             <w:pPr>
@@ -1349,27 +1203,7 @@
                 <w:szCs w:val="24"/>
                 <w:lang w:val="es-ES_tradnl"/>
               </w:rPr>
-              <w:t xml:space="preserve">[NM]Incorporación de open data, </w:t>
-            </w:r>
-            <w:proofErr w:type="spellStart"/>
-            <w:r>
-              <w:rPr>
-                <w:rFonts w:ascii="Calibri" w:hAnsi="Calibri" w:cs="Segoe UI"/>
-                <w:sz w:val="24"/>
-                <w:szCs w:val="24"/>
-                <w:lang w:val="es-ES_tradnl"/>
-              </w:rPr>
-              <w:t>API's</w:t>
-            </w:r>
-            <w:proofErr w:type="spellEnd"/>
-            <w:r>
-              <w:rPr>
-                <w:rFonts w:ascii="Calibri" w:hAnsi="Calibri" w:cs="Segoe UI"/>
-                <w:sz w:val="24"/>
-                <w:szCs w:val="24"/>
-                <w:lang w:val="es-ES_tradnl"/>
-              </w:rPr>
-              <w:t>, y otras fuentes heterogéneas</w:t>
+              <w:t>[NM]Incorporación de open data, API's, y otras fuentes heterogéneas</w:t>
             </w:r>
           </w:p>
         </w:tc>
@@ -1662,7 +1496,7 @@
 </file>
 
 <file path=word/endnotes.xml><?xml version="1.0" encoding="utf-8"?>
-<w:endnotes xmlns:wpc="http://schemas.microsoft.com/office/word/2010/wordprocessingCanvas" xmlns:cx="http://schemas.microsoft.com/office/drawing/2014/chartex" xmlns:cx1="http://schemas.microsoft.com/office/drawing/2015/9/8/chartex" xmlns:cx2="http://schemas.microsoft.com/office/drawing/2015/10/21/chartex" xmlns:cx3="http://schemas.microsoft.com/office/drawing/2016/5/9/chartex" xmlns:cx4="http://schemas.microsoft.com/office/drawing/2016/5/10/chartex" xmlns:cx5="http://schemas.microsoft.com/office/drawing/2016/5/11/chartex" xmlns:mc="http://schemas.openxmlformats.org/markup-compatibility/2006" xmlns:o="urn:schemas-microsoft-com:office:office" xmlns:r="http://schemas.openxmlformats.org/officeDocument/2006/relationships" xmlns:m="http://schemas.openxmlformats.org/officeDocument/2006/math" xmlns:v="urn:schemas-microsoft-com:vml" xmlns:wp14="http://schemas.microsoft.com/office/word/2010/wordprocessingDrawing" xmlns:wp="http://schemas.openxmlformats.org/drawingml/2006/wordprocessingDrawing" xmlns:w10="urn:schemas-microsoft-com:office:word" xmlns:w="http://schemas.openxmlformats.org/wordprocessingml/2006/main" xmlns:w14="http://schemas.microsoft.com/office/word/2010/wordml" xmlns:w15="http://schemas.microsoft.com/office/word/2012/wordml" xmlns:w16se="http://schemas.microsoft.com/office/word/2015/wordml/symex" xmlns:wpg="http://schemas.microsoft.com/office/word/2010/wordprocessingGroup" xmlns:wpi="http://schemas.microsoft.com/office/word/2010/wordprocessingInk" xmlns:wne="http://schemas.microsoft.com/office/word/2006/wordml" xmlns:wps="http://schemas.microsoft.com/office/word/2010/wordprocessingShape" mc:Ignorable="w14 w15 w16se wp14">
+<w:endnotes xmlns:wpc="http://schemas.microsoft.com/office/word/2010/wordprocessingCanvas" xmlns:mo="http://schemas.microsoft.com/office/mac/office/2008/main" xmlns:mc="http://schemas.openxmlformats.org/markup-compatibility/2006" xmlns:mv="urn:schemas-microsoft-com:mac:vml" xmlns:o="urn:schemas-microsoft-com:office:office" xmlns:r="http://schemas.openxmlformats.org/officeDocument/2006/relationships" xmlns:m="http://schemas.openxmlformats.org/officeDocument/2006/math" xmlns:v="urn:schemas-microsoft-com:vml" xmlns:wp14="http://schemas.microsoft.com/office/word/2010/wordprocessingDrawing" xmlns:wp="http://schemas.openxmlformats.org/drawingml/2006/wordprocessingDrawing" xmlns:w10="urn:schemas-microsoft-com:office:word" xmlns:w="http://schemas.openxmlformats.org/wordprocessingml/2006/main" xmlns:w14="http://schemas.microsoft.com/office/word/2010/wordml" xmlns:w15="http://schemas.microsoft.com/office/word/2012/wordml" xmlns:wpg="http://schemas.microsoft.com/office/word/2010/wordprocessingGroup" xmlns:wpi="http://schemas.microsoft.com/office/word/2010/wordprocessingInk" xmlns:wne="http://schemas.microsoft.com/office/word/2006/wordml" xmlns:wps="http://schemas.microsoft.com/office/word/2010/wordprocessingShape" mc:Ignorable="w14 w15 wp14">
   <w:endnote w:type="separator" w:id="-1">
     <w:p>
       <w:pPr>
@@ -1687,7 +1521,7 @@
 </file>
 
 <file path=word/footer1.xml><?xml version="1.0" encoding="utf-8"?>
-<w:ftr xmlns:wpc="http://schemas.microsoft.com/office/word/2010/wordprocessingCanvas" xmlns:cx="http://schemas.microsoft.com/office/drawing/2014/chartex" xmlns:cx1="http://schemas.microsoft.com/office/drawing/2015/9/8/chartex" xmlns:cx2="http://schemas.microsoft.com/office/drawing/2015/10/21/chartex" xmlns:cx3="http://schemas.microsoft.com/office/drawing/2016/5/9/chartex" xmlns:cx4="http://schemas.microsoft.com/office/drawing/2016/5/10/chartex" xmlns:cx5="http://schemas.microsoft.com/office/drawing/2016/5/11/chartex" xmlns:mc="http://schemas.openxmlformats.org/markup-compatibility/2006" xmlns:o="urn:schemas-microsoft-com:office:office" xmlns:r="http://schemas.openxmlformats.org/officeDocument/2006/relationships" xmlns:m="http://schemas.openxmlformats.org/officeDocument/2006/math" xmlns:v="urn:schemas-microsoft-com:vml" xmlns:wp14="http://schemas.microsoft.com/office/word/2010/wordprocessingDrawing" xmlns:wp="http://schemas.openxmlformats.org/drawingml/2006/wordprocessingDrawing" xmlns:w10="urn:schemas-microsoft-com:office:word" xmlns:w="http://schemas.openxmlformats.org/wordprocessingml/2006/main" xmlns:w14="http://schemas.microsoft.com/office/word/2010/wordml" xmlns:w15="http://schemas.microsoft.com/office/word/2012/wordml" xmlns:w16se="http://schemas.microsoft.com/office/word/2015/wordml/symex" xmlns:wpg="http://schemas.microsoft.com/office/word/2010/wordprocessingGroup" xmlns:wpi="http://schemas.microsoft.com/office/word/2010/wordprocessingInk" xmlns:wne="http://schemas.microsoft.com/office/word/2006/wordml" xmlns:wps="http://schemas.microsoft.com/office/word/2010/wordprocessingShape" mc:Ignorable="w14 w15 w16se wp14">
+<w:ftr xmlns:wpc="http://schemas.microsoft.com/office/word/2010/wordprocessingCanvas" xmlns:mo="http://schemas.microsoft.com/office/mac/office/2008/main" xmlns:mc="http://schemas.openxmlformats.org/markup-compatibility/2006" xmlns:mv="urn:schemas-microsoft-com:mac:vml" xmlns:o="urn:schemas-microsoft-com:office:office" xmlns:r="http://schemas.openxmlformats.org/officeDocument/2006/relationships" xmlns:m="http://schemas.openxmlformats.org/officeDocument/2006/math" xmlns:v="urn:schemas-microsoft-com:vml" xmlns:wp14="http://schemas.microsoft.com/office/word/2010/wordprocessingDrawing" xmlns:wp="http://schemas.openxmlformats.org/drawingml/2006/wordprocessingDrawing" xmlns:w10="urn:schemas-microsoft-com:office:word" xmlns:w="http://schemas.openxmlformats.org/wordprocessingml/2006/main" xmlns:w14="http://schemas.microsoft.com/office/word/2010/wordml" xmlns:w15="http://schemas.microsoft.com/office/word/2012/wordml" xmlns:wpg="http://schemas.microsoft.com/office/word/2010/wordprocessingGroup" xmlns:wpi="http://schemas.microsoft.com/office/word/2010/wordprocessingInk" xmlns:wne="http://schemas.microsoft.com/office/word/2006/wordml" xmlns:wps="http://schemas.microsoft.com/office/word/2010/wordprocessingShape" mc:Ignorable="w14 w15 wp14">
   <w:p>
     <w:pPr>
       <w:pStyle w:val="Piedepgina"/>
@@ -1748,7 +1582,7 @@
 </file>
 
 <file path=word/footnotes.xml><?xml version="1.0" encoding="utf-8"?>
-<w:footnotes xmlns:wpc="http://schemas.microsoft.com/office/word/2010/wordprocessingCanvas" xmlns:cx="http://schemas.microsoft.com/office/drawing/2014/chartex" xmlns:cx1="http://schemas.microsoft.com/office/drawing/2015/9/8/chartex" xmlns:cx2="http://schemas.microsoft.com/office/drawing/2015/10/21/chartex" xmlns:cx3="http://schemas.microsoft.com/office/drawing/2016/5/9/chartex" xmlns:cx4="http://schemas.microsoft.com/office/drawing/2016/5/10/chartex" xmlns:cx5="http://schemas.microsoft.com/office/drawing/2016/5/11/chartex" xmlns:mc="http://schemas.openxmlformats.org/markup-compatibility/2006" xmlns:o="urn:schemas-microsoft-com:office:office" xmlns:r="http://schemas.openxmlformats.org/officeDocument/2006/relationships" xmlns:m="http://schemas.openxmlformats.org/officeDocument/2006/math" xmlns:v="urn:schemas-microsoft-com:vml" xmlns:wp14="http://schemas.microsoft.com/office/word/2010/wordprocessingDrawing" xmlns:wp="http://schemas.openxmlformats.org/drawingml/2006/wordprocessingDrawing" xmlns:w10="urn:schemas-microsoft-com:office:word" xmlns:w="http://schemas.openxmlformats.org/wordprocessingml/2006/main" xmlns:w14="http://schemas.microsoft.com/office/word/2010/wordml" xmlns:w15="http://schemas.microsoft.com/office/word/2012/wordml" xmlns:w16se="http://schemas.microsoft.com/office/word/2015/wordml/symex" xmlns:wpg="http://schemas.microsoft.com/office/word/2010/wordprocessingGroup" xmlns:wpi="http://schemas.microsoft.com/office/word/2010/wordprocessingInk" xmlns:wne="http://schemas.microsoft.com/office/word/2006/wordml" xmlns:wps="http://schemas.microsoft.com/office/word/2010/wordprocessingShape" mc:Ignorable="w14 w15 w16se wp14">
+<w:footnotes xmlns:wpc="http://schemas.microsoft.com/office/word/2010/wordprocessingCanvas" xmlns:mo="http://schemas.microsoft.com/office/mac/office/2008/main" xmlns:mc="http://schemas.openxmlformats.org/markup-compatibility/2006" xmlns:mv="urn:schemas-microsoft-com:mac:vml" xmlns:o="urn:schemas-microsoft-com:office:office" xmlns:r="http://schemas.openxmlformats.org/officeDocument/2006/relationships" xmlns:m="http://schemas.openxmlformats.org/officeDocument/2006/math" xmlns:v="urn:schemas-microsoft-com:vml" xmlns:wp14="http://schemas.microsoft.com/office/word/2010/wordprocessingDrawing" xmlns:wp="http://schemas.openxmlformats.org/drawingml/2006/wordprocessingDrawing" xmlns:w10="urn:schemas-microsoft-com:office:word" xmlns:w="http://schemas.openxmlformats.org/wordprocessingml/2006/main" xmlns:w14="http://schemas.microsoft.com/office/word/2010/wordml" xmlns:w15="http://schemas.microsoft.com/office/word/2012/wordml" xmlns:wpg="http://schemas.microsoft.com/office/word/2010/wordprocessingGroup" xmlns:wpi="http://schemas.microsoft.com/office/word/2010/wordprocessingInk" xmlns:wne="http://schemas.microsoft.com/office/word/2006/wordml" xmlns:wps="http://schemas.microsoft.com/office/word/2010/wordprocessingShape" mc:Ignorable="w14 w15 wp14">
   <w:footnote w:type="separator" w:id="-1">
     <w:p>
       <w:pPr>
@@ -1773,7 +1607,7 @@
 </file>
 
 <file path=word/header1.xml><?xml version="1.0" encoding="utf-8"?>
-<w:hdr xmlns:wpc="http://schemas.microsoft.com/office/word/2010/wordprocessingCanvas" xmlns:cx="http://schemas.microsoft.com/office/drawing/2014/chartex" xmlns:cx1="http://schemas.microsoft.com/office/drawing/2015/9/8/chartex" xmlns:cx2="http://schemas.microsoft.com/office/drawing/2015/10/21/chartex" xmlns:cx3="http://schemas.microsoft.com/office/drawing/2016/5/9/chartex" xmlns:cx4="http://schemas.microsoft.com/office/drawing/2016/5/10/chartex" xmlns:cx5="http://schemas.microsoft.com/office/drawing/2016/5/11/chartex" xmlns:mc="http://schemas.openxmlformats.org/markup-compatibility/2006" xmlns:o="urn:schemas-microsoft-com:office:office" xmlns:r="http://schemas.openxmlformats.org/officeDocument/2006/relationships" xmlns:m="http://schemas.openxmlformats.org/officeDocument/2006/math" xmlns:v="urn:schemas-microsoft-com:vml" xmlns:wp14="http://schemas.microsoft.com/office/word/2010/wordprocessingDrawing" xmlns:wp="http://schemas.openxmlformats.org/drawingml/2006/wordprocessingDrawing" xmlns:w10="urn:schemas-microsoft-com:office:word" xmlns:w="http://schemas.openxmlformats.org/wordprocessingml/2006/main" xmlns:w14="http://schemas.microsoft.com/office/word/2010/wordml" xmlns:w15="http://schemas.microsoft.com/office/word/2012/wordml" xmlns:w16se="http://schemas.microsoft.com/office/word/2015/wordml/symex" xmlns:wpg="http://schemas.microsoft.com/office/word/2010/wordprocessingGroup" xmlns:wpi="http://schemas.microsoft.com/office/word/2010/wordprocessingInk" xmlns:wne="http://schemas.microsoft.com/office/word/2006/wordml" xmlns:wps="http://schemas.microsoft.com/office/word/2010/wordprocessingShape" mc:Ignorable="w14 w15 w16se wp14">
+<w:hdr xmlns:wpc="http://schemas.microsoft.com/office/word/2010/wordprocessingCanvas" xmlns:mo="http://schemas.microsoft.com/office/mac/office/2008/main" xmlns:mc="http://schemas.openxmlformats.org/markup-compatibility/2006" xmlns:mv="urn:schemas-microsoft-com:mac:vml" xmlns:o="urn:schemas-microsoft-com:office:office" xmlns:r="http://schemas.openxmlformats.org/officeDocument/2006/relationships" xmlns:m="http://schemas.openxmlformats.org/officeDocument/2006/math" xmlns:v="urn:schemas-microsoft-com:vml" xmlns:wp14="http://schemas.microsoft.com/office/word/2010/wordprocessingDrawing" xmlns:wp="http://schemas.openxmlformats.org/drawingml/2006/wordprocessingDrawing" xmlns:w10="urn:schemas-microsoft-com:office:word" xmlns:w="http://schemas.openxmlformats.org/wordprocessingml/2006/main" xmlns:w14="http://schemas.microsoft.com/office/word/2010/wordml" xmlns:w15="http://schemas.microsoft.com/office/word/2012/wordml" xmlns:wpg="http://schemas.microsoft.com/office/word/2010/wordprocessingGroup" xmlns:wpi="http://schemas.microsoft.com/office/word/2010/wordprocessingInk" xmlns:wne="http://schemas.microsoft.com/office/word/2006/wordml" xmlns:wps="http://schemas.microsoft.com/office/word/2010/wordprocessingShape" mc:Ignorable="w14 w15 wp14">
   <w:sdt>
     <w:sdtPr>
       <w:rPr>
@@ -1823,7 +1657,7 @@
 </file>
 
 <file path=word/header2.xml><?xml version="1.0" encoding="utf-8"?>
-<w:hdr xmlns:wpc="http://schemas.microsoft.com/office/word/2010/wordprocessingCanvas" xmlns:cx="http://schemas.microsoft.com/office/drawing/2014/chartex" xmlns:cx1="http://schemas.microsoft.com/office/drawing/2015/9/8/chartex" xmlns:cx2="http://schemas.microsoft.com/office/drawing/2015/10/21/chartex" xmlns:cx3="http://schemas.microsoft.com/office/drawing/2016/5/9/chartex" xmlns:cx4="http://schemas.microsoft.com/office/drawing/2016/5/10/chartex" xmlns:cx5="http://schemas.microsoft.com/office/drawing/2016/5/11/chartex" xmlns:mc="http://schemas.openxmlformats.org/markup-compatibility/2006" xmlns:o="urn:schemas-microsoft-com:office:office" xmlns:r="http://schemas.openxmlformats.org/officeDocument/2006/relationships" xmlns:m="http://schemas.openxmlformats.org/officeDocument/2006/math" xmlns:v="urn:schemas-microsoft-com:vml" xmlns:wp14="http://schemas.microsoft.com/office/word/2010/wordprocessingDrawing" xmlns:wp="http://schemas.openxmlformats.org/drawingml/2006/wordprocessingDrawing" xmlns:w10="urn:schemas-microsoft-com:office:word" xmlns:w="http://schemas.openxmlformats.org/wordprocessingml/2006/main" xmlns:w14="http://schemas.microsoft.com/office/word/2010/wordml" xmlns:w15="http://schemas.microsoft.com/office/word/2012/wordml" xmlns:w16se="http://schemas.microsoft.com/office/word/2015/wordml/symex" xmlns:wpg="http://schemas.microsoft.com/office/word/2010/wordprocessingGroup" xmlns:wpi="http://schemas.microsoft.com/office/word/2010/wordprocessingInk" xmlns:wne="http://schemas.microsoft.com/office/word/2006/wordml" xmlns:wps="http://schemas.microsoft.com/office/word/2010/wordprocessingShape" mc:Ignorable="w14 w15 w16se wp14">
+<w:hdr xmlns:wpc="http://schemas.microsoft.com/office/word/2010/wordprocessingCanvas" xmlns:mo="http://schemas.microsoft.com/office/mac/office/2008/main" xmlns:mc="http://schemas.openxmlformats.org/markup-compatibility/2006" xmlns:mv="urn:schemas-microsoft-com:mac:vml" xmlns:o="urn:schemas-microsoft-com:office:office" xmlns:r="http://schemas.openxmlformats.org/officeDocument/2006/relationships" xmlns:m="http://schemas.openxmlformats.org/officeDocument/2006/math" xmlns:v="urn:schemas-microsoft-com:vml" xmlns:wp14="http://schemas.microsoft.com/office/word/2010/wordprocessingDrawing" xmlns:wp="http://schemas.openxmlformats.org/drawingml/2006/wordprocessingDrawing" xmlns:w10="urn:schemas-microsoft-com:office:word" xmlns:w="http://schemas.openxmlformats.org/wordprocessingml/2006/main" xmlns:w14="http://schemas.microsoft.com/office/word/2010/wordml" xmlns:w15="http://schemas.microsoft.com/office/word/2012/wordml" xmlns:wpg="http://schemas.microsoft.com/office/word/2010/wordprocessingGroup" xmlns:wpi="http://schemas.microsoft.com/office/word/2010/wordprocessingInk" xmlns:wne="http://schemas.microsoft.com/office/word/2006/wordml" xmlns:wps="http://schemas.microsoft.com/office/word/2010/wordprocessingShape" mc:Ignorable="w14 w15 wp14">
   <w:p>
     <w:pPr>
       <w:pStyle w:val="Encabezado"/>
@@ -1842,7 +1676,7 @@
     <w:r>
       <w:rPr>
         <w:noProof/>
-        <w:lang w:eastAsia="es-ES"/>
+        <w:lang w:val="es-ES_tradnl" w:eastAsia="es-ES_tradnl"/>
       </w:rPr>
       <w:drawing>
         <wp:anchor distT="0" distB="0" distL="114300" distR="114300" simplePos="0" relativeHeight="251659264" behindDoc="0" locked="0" layoutInCell="1" allowOverlap="1" wp14:anchorId="0C5EA491" wp14:editId="45079B72">
@@ -2020,8 +1854,8 @@
 </file>
 
 <file path=word/numbering.xml><?xml version="1.0" encoding="utf-8"?>
-<w:numbering xmlns:wpc="http://schemas.microsoft.com/office/word/2010/wordprocessingCanvas" xmlns:cx="http://schemas.microsoft.com/office/drawing/2014/chartex" xmlns:cx1="http://schemas.microsoft.com/office/drawing/2015/9/8/chartex" xmlns:cx2="http://schemas.microsoft.com/office/drawing/2015/10/21/chartex" xmlns:cx3="http://schemas.microsoft.com/office/drawing/2016/5/9/chartex" xmlns:cx4="http://schemas.microsoft.com/office/drawing/2016/5/10/chartex" xmlns:cx5="http://schemas.microsoft.com/office/drawing/2016/5/11/chartex" xmlns:mc="http://schemas.openxmlformats.org/markup-compatibility/2006" xmlns:o="urn:schemas-microsoft-com:office:office" xmlns:r="http://schemas.openxmlformats.org/officeDocument/2006/relationships" xmlns:m="http://schemas.openxmlformats.org/officeDocument/2006/math" xmlns:v="urn:schemas-microsoft-com:vml" xmlns:wp14="http://schemas.microsoft.com/office/word/2010/wordprocessingDrawing" xmlns:wp="http://schemas.openxmlformats.org/drawingml/2006/wordprocessingDrawing" xmlns:w10="urn:schemas-microsoft-com:office:word" xmlns:w="http://schemas.openxmlformats.org/wordprocessingml/2006/main" xmlns:w14="http://schemas.microsoft.com/office/word/2010/wordml" xmlns:w15="http://schemas.microsoft.com/office/word/2012/wordml" xmlns:w16se="http://schemas.microsoft.com/office/word/2015/wordml/symex" xmlns:wpg="http://schemas.microsoft.com/office/word/2010/wordprocessingGroup" xmlns:wpi="http://schemas.microsoft.com/office/word/2010/wordprocessingInk" xmlns:wne="http://schemas.microsoft.com/office/word/2006/wordml" xmlns:wps="http://schemas.microsoft.com/office/word/2010/wordprocessingShape" mc:Ignorable="w14 w15 w16se wp14">
-  <w:abstractNum w:abstractNumId="0" w15:restartNumberingAfterBreak="0">
+<w:numbering xmlns:wpc="http://schemas.microsoft.com/office/word/2010/wordprocessingCanvas" xmlns:mo="http://schemas.microsoft.com/office/mac/office/2008/main" xmlns:mc="http://schemas.openxmlformats.org/markup-compatibility/2006" xmlns:mv="urn:schemas-microsoft-com:mac:vml" xmlns:o="urn:schemas-microsoft-com:office:office" xmlns:r="http://schemas.openxmlformats.org/officeDocument/2006/relationships" xmlns:m="http://schemas.openxmlformats.org/officeDocument/2006/math" xmlns:v="urn:schemas-microsoft-com:vml" xmlns:wp14="http://schemas.microsoft.com/office/word/2010/wordprocessingDrawing" xmlns:wp="http://schemas.openxmlformats.org/drawingml/2006/wordprocessingDrawing" xmlns:w10="urn:schemas-microsoft-com:office:word" xmlns:w="http://schemas.openxmlformats.org/wordprocessingml/2006/main" xmlns:w14="http://schemas.microsoft.com/office/word/2010/wordml" xmlns:w15="http://schemas.microsoft.com/office/word/2012/wordml" xmlns:wpg="http://schemas.microsoft.com/office/word/2010/wordprocessingGroup" xmlns:wpi="http://schemas.microsoft.com/office/word/2010/wordprocessingInk" xmlns:wne="http://schemas.microsoft.com/office/word/2006/wordml" xmlns:wps="http://schemas.microsoft.com/office/word/2010/wordprocessingShape" mc:Ignorable="w14 w15 wp14">
+  <w:abstractNum w:abstractNumId="0">
     <w:nsid w:val="0B4226CE"/>
     <w:multiLevelType w:val="multilevel"/>
     <w:tmpl w:val="040A001F"/>
@@ -2107,7 +1941,7 @@
       </w:pPr>
     </w:lvl>
   </w:abstractNum>
-  <w:abstractNum w:abstractNumId="1" w15:restartNumberingAfterBreak="0">
+  <w:abstractNum w:abstractNumId="1">
     <w:nsid w:val="1C297EEC"/>
     <w:multiLevelType w:val="multilevel"/>
     <w:tmpl w:val="040A001F"/>
@@ -2193,7 +2027,7 @@
       </w:pPr>
     </w:lvl>
   </w:abstractNum>
-  <w:abstractNum w:abstractNumId="2" w15:restartNumberingAfterBreak="0">
+  <w:abstractNum w:abstractNumId="2">
     <w:nsid w:val="2FB57391"/>
     <w:multiLevelType w:val="multilevel"/>
     <w:tmpl w:val="85BC032E"/>
@@ -2281,7 +2115,7 @@
       </w:rPr>
     </w:lvl>
   </w:abstractNum>
-  <w:abstractNum w:abstractNumId="3" w15:restartNumberingAfterBreak="0">
+  <w:abstractNum w:abstractNumId="3">
     <w:nsid w:val="31EB394F"/>
     <w:multiLevelType w:val="multilevel"/>
     <w:tmpl w:val="78BAF288"/>
@@ -2403,7 +2237,7 @@
       </w:pPr>
     </w:lvl>
   </w:abstractNum>
-  <w:abstractNum w:abstractNumId="4" w15:restartNumberingAfterBreak="0">
+  <w:abstractNum w:abstractNumId="4">
     <w:nsid w:val="33C36F9E"/>
     <w:multiLevelType w:val="multilevel"/>
     <w:tmpl w:val="8A520D4A"/>
@@ -2481,7 +2315,7 @@
       </w:rPr>
     </w:lvl>
   </w:abstractNum>
-  <w:abstractNum w:abstractNumId="5" w15:restartNumberingAfterBreak="0">
+  <w:abstractNum w:abstractNumId="5">
     <w:nsid w:val="44A401BA"/>
     <w:multiLevelType w:val="multilevel"/>
     <w:tmpl w:val="ED54710A"/>
@@ -2559,7 +2393,7 @@
       </w:rPr>
     </w:lvl>
   </w:abstractNum>
-  <w:abstractNum w:abstractNumId="6" w15:restartNumberingAfterBreak="0">
+  <w:abstractNum w:abstractNumId="6">
     <w:nsid w:val="4EC240D1"/>
     <w:multiLevelType w:val="hybridMultilevel"/>
     <w:tmpl w:val="C8867020"/>
@@ -2699,7 +2533,7 @@
       </w:rPr>
     </w:lvl>
   </w:abstractNum>
-  <w:abstractNum w:abstractNumId="7" w15:restartNumberingAfterBreak="0">
+  <w:abstractNum w:abstractNumId="7">
     <w:nsid w:val="4ED1000D"/>
     <w:multiLevelType w:val="multilevel"/>
     <w:tmpl w:val="040A001F"/>
@@ -2788,7 +2622,7 @@
       </w:pPr>
     </w:lvl>
   </w:abstractNum>
-  <w:abstractNum w:abstractNumId="8" w15:restartNumberingAfterBreak="0">
+  <w:abstractNum w:abstractNumId="8">
     <w:nsid w:val="5232204C"/>
     <w:multiLevelType w:val="hybridMultilevel"/>
     <w:tmpl w:val="F09AFC54"/>
@@ -2877,7 +2711,7 @@
       </w:pPr>
     </w:lvl>
   </w:abstractNum>
-  <w:abstractNum w:abstractNumId="9" w15:restartNumberingAfterBreak="0">
+  <w:abstractNum w:abstractNumId="9">
     <w:nsid w:val="5E53684F"/>
     <w:multiLevelType w:val="multilevel"/>
     <w:tmpl w:val="C81A0446"/>
@@ -2965,7 +2799,7 @@
       </w:rPr>
     </w:lvl>
   </w:abstractNum>
-  <w:abstractNum w:abstractNumId="10" w15:restartNumberingAfterBreak="0">
+  <w:abstractNum w:abstractNumId="10">
     <w:nsid w:val="638B22D7"/>
     <w:multiLevelType w:val="multilevel"/>
     <w:tmpl w:val="AD7284CA"/>
@@ -3052,7 +2886,7 @@
       </w:rPr>
     </w:lvl>
   </w:abstractNum>
-  <w:abstractNum w:abstractNumId="11" w15:restartNumberingAfterBreak="0">
+  <w:abstractNum w:abstractNumId="11">
     <w:nsid w:val="79C979CA"/>
     <w:multiLevelType w:val="multilevel"/>
     <w:tmpl w:val="040A001F"/>
@@ -3138,7 +2972,7 @@
       </w:pPr>
     </w:lvl>
   </w:abstractNum>
-  <w:abstractNum w:abstractNumId="12" w15:restartNumberingAfterBreak="0">
+  <w:abstractNum w:abstractNumId="12">
     <w:nsid w:val="7CC67D48"/>
     <w:multiLevelType w:val="multilevel"/>
     <w:tmpl w:val="040A001F"/>
@@ -3224,7 +3058,7 @@
       </w:pPr>
     </w:lvl>
   </w:abstractNum>
-  <w:abstractNum w:abstractNumId="13" w15:restartNumberingAfterBreak="0">
+  <w:abstractNum w:abstractNumId="13">
     <w:nsid w:val="7CD66303"/>
     <w:multiLevelType w:val="multilevel"/>
     <w:tmpl w:val="040A001F"/>
@@ -3310,7 +3144,7 @@
       </w:pPr>
     </w:lvl>
   </w:abstractNum>
-  <w:abstractNum w:abstractNumId="14" w15:restartNumberingAfterBreak="0">
+  <w:abstractNum w:abstractNumId="14">
     <w:nsid w:val="7D1860D7"/>
     <w:multiLevelType w:val="multilevel"/>
     <w:tmpl w:val="0C0A001F"/>
@@ -3469,7 +3303,7 @@
 </file>
 
 <file path=word/styles.xml><?xml version="1.0" encoding="utf-8"?>
-<w:styles xmlns:mc="http://schemas.openxmlformats.org/markup-compatibility/2006" xmlns:r="http://schemas.openxmlformats.org/officeDocument/2006/relationships" xmlns:w="http://schemas.openxmlformats.org/wordprocessingml/2006/main" xmlns:w14="http://schemas.microsoft.com/office/word/2010/wordml" xmlns:w15="http://schemas.microsoft.com/office/word/2012/wordml" xmlns:w16se="http://schemas.microsoft.com/office/word/2015/wordml/symex" mc:Ignorable="w14 w15 w16se">
+<w:styles xmlns:mc="http://schemas.openxmlformats.org/markup-compatibility/2006" xmlns:r="http://schemas.openxmlformats.org/officeDocument/2006/relationships" xmlns:w="http://schemas.openxmlformats.org/wordprocessingml/2006/main" xmlns:w14="http://schemas.microsoft.com/office/word/2010/wordml" xmlns:w15="http://schemas.microsoft.com/office/word/2012/wordml" mc:Ignorable="w14 w15">
   <w:docDefaults>
     <w:rPrDefault>
       <w:rPr>
@@ -3481,7 +3315,7 @@
     </w:rPrDefault>
     <w:pPrDefault/>
   </w:docDefaults>
-  <w:latentStyles w:defLockedState="0" w:defUIPriority="99" w:defSemiHidden="0" w:defUnhideWhenUsed="0" w:defQFormat="0" w:count="374">
+  <w:latentStyles w:defLockedState="0" w:defUIPriority="99" w:defSemiHidden="0" w:defUnhideWhenUsed="0" w:defQFormat="0" w:count="382">
     <w:lsdException w:name="Normal" w:uiPriority="0" w:qFormat="1"/>
     <w:lsdException w:name="heading 1" w:uiPriority="9" w:qFormat="1"/>
     <w:lsdException w:name="heading 2" w:semiHidden="1" w:uiPriority="9" w:unhideWhenUsed="1" w:qFormat="1"/>
@@ -4120,7 +3954,7 @@
       <w:contextualSpacing/>
     </w:pPr>
   </w:style>
-  <w:style w:type="paragraph" w:styleId="TtuloTDC">
+  <w:style w:type="paragraph" w:styleId="TtulodeTDC">
     <w:name w:val="TOC Heading"/>
     <w:basedOn w:val="Ttulo11"/>
     <w:next w:val="Normal"/>
@@ -4350,6 +4184,7 @@
     <w:uiPriority w:val="39"/>
     <w:rsid w:val="001949E3"/>
     <w:tblPr>
+      <w:tblInd w:w="0" w:type="dxa"/>
       <w:tblBorders>
         <w:top w:val="single" w:sz="4" w:space="0" w:color="auto"/>
         <w:left w:val="single" w:sz="4" w:space="0" w:color="auto"/>
@@ -4358,6 +4193,12 @@
         <w:insideH w:val="single" w:sz="4" w:space="0" w:color="auto"/>
         <w:insideV w:val="single" w:sz="4" w:space="0" w:color="auto"/>
       </w:tblBorders>
+      <w:tblCellMar>
+        <w:top w:w="0" w:type="dxa"/>
+        <w:left w:w="108" w:type="dxa"/>
+        <w:bottom w:w="0" w:type="dxa"/>
+        <w:right w:w="108" w:type="dxa"/>
+      </w:tblCellMar>
     </w:tblPr>
   </w:style>
   <w:style w:type="character" w:customStyle="1" w:styleId="Ttulo3Car">
@@ -4707,7 +4548,7 @@
 </file>
 
 <file path=customXml/itemProps1.xml><?xml version="1.0" encoding="utf-8"?>
-<ds:datastoreItem xmlns:ds="http://schemas.openxmlformats.org/officeDocument/2006/customXml" ds:itemID="{931328D8-A1DD-48DD-9C5B-E706F3B7B1B3}">
+<ds:datastoreItem xmlns:ds="http://schemas.openxmlformats.org/officeDocument/2006/customXml" ds:itemID="{37FAFAD0-DF4C-864B-B8FC-C034FE281E39}">
   <ds:schemaRefs>
     <ds:schemaRef ds:uri="http://schemas.openxmlformats.org/officeDocument/2006/bibliography"/>
   </ds:schemaRefs>
